--- a/InfisMaturita/it/docx/6. Typy sítí, standardizace síťové komunikace.docx
+++ b/InfisMaturita/it/docx/6. Typy sítí, standardizace síťové komunikace.docx
@@ -21,19 +21,7 @@
         <w:rPr>
           <w:lang w:eastAsia="cs-CZ"/>
         </w:rPr>
-        <w:t>Počítačová síť vznikne ve chvíli, kdy dva nebo více počítačů propojíme dohromad</w:t>
-      </w:r>
-      <w:r>
-        <w:rPr>
-          <w:lang w:eastAsia="cs-CZ"/>
-        </w:rPr>
-        <w:t>y</w:t>
-      </w:r>
-      <w:r>
-        <w:rPr>
-          <w:lang w:eastAsia="cs-CZ"/>
-        </w:rPr>
-        <w:t xml:space="preserve"> </w:t>
+        <w:t xml:space="preserve">Počítačová síť vznikne ve chvíli, kdy dva nebo více počítačů propojíme dohromady </w:t>
       </w:r>
     </w:p>
     <w:p>
@@ -73,8 +61,1641 @@
     </w:p>
     <w:p>
       <w:pPr>
-        <w:pStyle w:val="Odstavce20"/>
-      </w:pPr>
+        <w:pStyle w:val="Nadpis1"/>
+      </w:pPr>
+      <w:bookmarkStart w:id="0" w:name="_Hlk126691336"/>
+      <w:r>
+        <w:t>Podle velikosti/měřítka</w:t>
+      </w:r>
+    </w:p>
+    <w:p>
+      <w:pPr>
+        <w:pStyle w:val="Nadpis2"/>
+      </w:pPr>
+      <w:r>
+        <w:t>LAN</w:t>
+      </w:r>
+    </w:p>
+    <w:p>
+      <w:pPr>
+        <w:pStyle w:val="Odstavce20"/>
+      </w:pPr>
+      <w:r>
+        <w:t>Local area network</w:t>
+      </w:r>
+    </w:p>
+    <w:p>
+      <w:pPr>
+        <w:pStyle w:val="Odstavce20"/>
+      </w:pPr>
+      <w:r>
+        <w:t>Lokální počítačová síť se vyznačuje tím, že počítače jsou propojeny na menším geografickém území (tedy v rámci firmy, budovy, místnosti atp.).</w:t>
+      </w:r>
+    </w:p>
+    <w:p>
+      <w:pPr>
+        <w:pStyle w:val="Odstavce20"/>
+      </w:pPr>
+      <w:r>
+        <w:t>V rámci LAN se nejvíce používá ethernet nebo WiFi</w:t>
+      </w:r>
+    </w:p>
+    <w:p>
+      <w:pPr>
+        <w:pStyle w:val="Odstavce20"/>
+      </w:pPr>
+      <w:r>
+        <w:t>LAN může být samostatná síť, které propojuje řadu zařízení, ale v dnešní době je většinou propojena do internetu, tedy WAN sítě.</w:t>
+      </w:r>
+    </w:p>
+    <w:p>
+      <w:pPr>
+        <w:pStyle w:val="Nadpis2"/>
+      </w:pPr>
+      <w:r>
+        <w:t>WLAN</w:t>
+      </w:r>
+    </w:p>
+    <w:p>
+      <w:pPr>
+        <w:pStyle w:val="Odstavce20"/>
+      </w:pPr>
+      <w:r>
+        <w:t>Wireless local area network</w:t>
+      </w:r>
+    </w:p>
+    <w:p>
+      <w:pPr>
+        <w:pStyle w:val="Odstavce20"/>
+      </w:pPr>
+      <w:r>
+        <w:t xml:space="preserve">Bezdrátová lokální síť je opět obdobou běžné LAN, ale jednotlivé prvky nejsou fyzicky propojeny drátem (metalikou či optikou), ale jsou propojeny bezdrátově. </w:t>
+      </w:r>
+    </w:p>
+    <w:p>
+      <w:pPr>
+        <w:pStyle w:val="Odstavce20"/>
+      </w:pPr>
+      <w:r>
+        <w:t>Využívají se rádiové vlny a určitá modulace pro přenos dat.</w:t>
+      </w:r>
+    </w:p>
+    <w:p>
+      <w:pPr>
+        <w:pStyle w:val="Odstavce20"/>
+      </w:pPr>
+      <w:r>
+        <w:t xml:space="preserve">Výhoda bezdrátu je jasná pro mobilní zařízení. </w:t>
+      </w:r>
+    </w:p>
+    <w:p>
+      <w:pPr>
+        <w:pStyle w:val="Odstavce20"/>
+      </w:pPr>
+      <w:r>
+        <w:t>Nevýhodou je například to, že se špatně omezuje šíření signálu, a případný útočník nemusí získat přímo fyzický přístup k zásuvce, jako v případě drátových sítí.</w:t>
+      </w:r>
+    </w:p>
+    <w:p>
+      <w:pPr>
+        <w:pStyle w:val="Nadpis2"/>
+      </w:pPr>
+      <w:r>
+        <w:t>WAN</w:t>
+      </w:r>
+    </w:p>
+    <w:p>
+      <w:pPr>
+        <w:pStyle w:val="Odstavce20"/>
+      </w:pPr>
+      <w:r>
+        <w:t xml:space="preserve">WAN je komunikační síť, která pokrývá rozsáhlé území, jako je spojení zemí či kontinentů. </w:t>
+      </w:r>
+    </w:p>
+    <w:p>
+      <w:pPr>
+        <w:pStyle w:val="Odstavce20"/>
+      </w:pPr>
+      <w:r>
+        <w:t xml:space="preserve">Obecně můžeme říct, že jednotlivé LAN sítě se propojují přes WAN síť, aby se zajistila komunikace na velké vzdálenosti. </w:t>
+      </w:r>
+    </w:p>
+    <w:p>
+      <w:pPr>
+        <w:pStyle w:val="Odstavce20"/>
+      </w:pPr>
+      <w:r>
+        <w:t>Tímto způsobem pracuje internet jako nejrozsáhlejší a nejznámější WAN.</w:t>
+      </w:r>
+    </w:p>
+    <w:p>
+      <w:pPr>
+        <w:pStyle w:val="Nadpis2"/>
+      </w:pPr>
+      <w:r>
+        <w:t>MAN</w:t>
+      </w:r>
+    </w:p>
+    <w:p>
+      <w:pPr>
+        <w:pStyle w:val="Odstavce20"/>
+      </w:pPr>
+      <w:r>
+        <w:t xml:space="preserve">Síť, která spojuje jednotlivé LAN, ale nepřekračuje hranice města či metropolitní oblasti, se označuje jako metropolitní síť – MAN. </w:t>
+      </w:r>
+    </w:p>
+    <w:p>
+      <w:pPr>
+        <w:pStyle w:val="Odstavce20"/>
+      </w:pPr>
+      <w:r>
+        <w:t>V rámci MAN se často používá bezdrátové spojení nebo optická vlákna.</w:t>
+      </w:r>
+    </w:p>
+    <w:p>
+      <w:pPr>
+        <w:pStyle w:val="Odstavce20"/>
+      </w:pPr>
+      <w:r>
+        <w:t>Mezi jednotlivými lan se používá často optika pro lepší rychlost</w:t>
+      </w:r>
+    </w:p>
+    <w:p>
+      <w:pPr>
+        <w:pStyle w:val="Odstavce20"/>
+      </w:pPr>
+      <w:r>
+        <w:t xml:space="preserve">MAN může být vlastněna jednou organizací, ale většinou se jedná o propojení několika nezávislých objektů. </w:t>
+      </w:r>
+    </w:p>
+    <w:p>
+      <w:pPr>
+        <w:pStyle w:val="Odstavce20"/>
+      </w:pPr>
+      <w:r>
+        <w:t>Můžeme mít například několik poboček firmy v jednom městě propojených do MAN sítě</w:t>
+      </w:r>
+    </w:p>
+    <w:p>
+      <w:pPr>
+        <w:rPr>
+          <w:rFonts w:ascii="IBM Plex Sans" w:hAnsi="IBM Plex Sans"/>
+          <w:color w:val="2F5496" w:themeColor="accent1" w:themeShade="BF"/>
+          <w:sz w:val="18"/>
+        </w:rPr>
+      </w:pPr>
+      <w:r>
+        <w:br w:type="page"/>
+      </w:r>
+    </w:p>
+    <w:p>
+      <w:pPr>
+        <w:pStyle w:val="Nadpis1"/>
+      </w:pPr>
+      <w:r>
+        <w:lastRenderedPageBreak/>
+        <w:t>Podle síťové topologie</w:t>
+      </w:r>
+    </w:p>
+    <w:p>
+      <w:pPr>
+        <w:pStyle w:val="Nadpis2"/>
+      </w:pPr>
+      <w:r>
+        <w:t>Hvězda (star) - Hub and Spoke</w:t>
+      </w:r>
+    </w:p>
+    <w:p>
+      <w:pPr>
+        <w:pStyle w:val="Odstavce20"/>
+      </w:pPr>
+      <w:r>
+        <w:t xml:space="preserve">Hvězda je dnes nejpoužívanější topologie pro ethernet. Je zde centrální prvek, který realizuje propojení zařízení, a do něj jsou připojena jednotlivá zařízení. </w:t>
+      </w:r>
+    </w:p>
+    <w:p>
+      <w:pPr>
+        <w:pStyle w:val="Odstavce20"/>
+      </w:pPr>
+      <w:r>
+        <w:t>Jako centrální prvek slouží hub nebo switch, ale z jiného pohledu se může jednat i o router.</w:t>
+      </w:r>
+    </w:p>
+    <w:p>
+      <w:pPr>
+        <w:pStyle w:val="Odstavce20"/>
+      </w:pPr>
+      <w:r>
+        <w:t xml:space="preserve">Obdobná je Rozšířená topologie hvězda, která vznikne, když několik samostatných hvězd propojíme dohromady přes centrální prvky. </w:t>
+      </w:r>
+    </w:p>
+    <w:p>
+      <w:pPr>
+        <w:pStyle w:val="Nadpis2"/>
+      </w:pPr>
+      <w:r>
+        <w:t>Kruh (ring)</w:t>
+      </w:r>
+    </w:p>
+    <w:p>
+      <w:pPr>
+        <w:pStyle w:val="Odstavce20"/>
+      </w:pPr>
+      <w:r>
+        <w:t xml:space="preserve">V kruhové topologii je každý uzel připojen ke dvěma sousedním a dohromady tvoří kruh. </w:t>
+      </w:r>
+    </w:p>
+    <w:p>
+      <w:pPr>
+        <w:pStyle w:val="Odstavce20"/>
+      </w:pPr>
+      <w:r>
+        <w:t>V této topologii se často používá Token Ring, který si postupně počítače předávají a kdo ho má může vysílat</w:t>
+      </w:r>
+    </w:p>
+    <w:p>
+      <w:pPr>
+        <w:pStyle w:val="Odstavce20"/>
+      </w:pPr>
+      <w:r>
+        <w:t xml:space="preserve">Standardně existuje pouze jedna cesta mezi dvěma uzly. </w:t>
+      </w:r>
+    </w:p>
+    <w:p>
+      <w:pPr>
+        <w:pStyle w:val="Nadpis2"/>
+      </w:pPr>
+      <w:r>
+        <w:t>Sběrnice (bus)</w:t>
+      </w:r>
+    </w:p>
+    <w:p>
+      <w:pPr>
+        <w:pStyle w:val="Odstavce20"/>
+      </w:pPr>
+      <w:r>
+        <w:t>Sběrnice byla používána v prvních dobách ethernetu a realizovala se pomocí koaxiálního kabelu</w:t>
+      </w:r>
+    </w:p>
+    <w:p>
+      <w:pPr>
+        <w:pStyle w:val="Odstavce20"/>
+      </w:pPr>
+      <w:r>
+        <w:t xml:space="preserve">Všechna zařízení jsou zapojena na společnou sběrnici. </w:t>
+      </w:r>
+    </w:p>
+    <w:p>
+      <w:pPr>
+        <w:pStyle w:val="Odstavce20"/>
+      </w:pPr>
+      <w:r>
+        <w:t>V sítích se od této technologie ustoupilo a dnes se používá převážně zapojení do hvězdy.</w:t>
+      </w:r>
+    </w:p>
+    <w:p>
+      <w:pPr>
+        <w:pStyle w:val="Odstavce20"/>
+      </w:pPr>
+      <w:r>
+        <w:t xml:space="preserve">Když někdo používal bus žádné jiné zařízení </w:t>
+      </w:r>
+      <w:r>
+        <w:t>ji nepomohlo používat protože by došlo ke kolizi</w:t>
+      </w:r>
+    </w:p>
+    <w:p>
+      <w:pPr>
+        <w:pStyle w:val="Nadpis2"/>
+      </w:pPr>
+      <w:r>
+        <w:t>Mřížka (mesh)</w:t>
+      </w:r>
+    </w:p>
+    <w:p>
+      <w:pPr>
+        <w:pStyle w:val="Odstavce20"/>
+      </w:pPr>
+      <w:r>
+        <w:t xml:space="preserve">V topologii mesh jsou uzly propojeny s více sousedy. </w:t>
+      </w:r>
+    </w:p>
+    <w:p>
+      <w:pPr>
+        <w:pStyle w:val="Odstavce20"/>
+      </w:pPr>
+      <w:r>
+        <w:t xml:space="preserve">Buď se může jednat o Full Mesh (plnou mřížku), kdy je každý uzel spojený se všemi ostatními, takže může komunikovat s každým přímo a v případě výpadku nějaké linky může jednoduše nalézt cestu. </w:t>
+      </w:r>
+    </w:p>
+    <w:p>
+      <w:pPr>
+        <w:pStyle w:val="Odstavce20"/>
+      </w:pPr>
+      <w:r>
+        <w:t xml:space="preserve">Pří více uzlech se jedná o složité a drahé zapojení. </w:t>
+      </w:r>
+    </w:p>
+    <w:p>
+      <w:pPr>
+        <w:pStyle w:val="Odstavce20"/>
+      </w:pPr>
+      <w:r>
+        <w:t>Nebo o Partial Mesh (částečnou mřížku), kdy některé uzly jsou přímo spojeny (point-to-point) s více jinými uzly.</w:t>
+      </w:r>
+    </w:p>
+    <w:p>
+      <w:pPr>
+        <w:pStyle w:val="Odstavce20"/>
+        <w:numPr>
+          <w:ilvl w:val="0"/>
+          <w:numId w:val="0"/>
+        </w:numPr>
+        <w:ind w:left="357"/>
+      </w:pPr>
+      <w:r>
+        <w:drawing>
+          <wp:inline distT="0" distB="0" distL="0" distR="0" wp14:anchorId="1E76D9E8" wp14:editId="0F57B9F2">
+            <wp:extent cx="4160520" cy="3082925"/>
+            <wp:effectExtent l="0" t="0" r="0" b="3175"/>
+            <wp:docPr id="13" name="Obrázek 13"/>
+            <wp:cNvGraphicFramePr>
+              <a:graphicFrameLocks xmlns:a="http://schemas.openxmlformats.org/drawingml/2006/main" noChangeAspect="1"/>
+            </wp:cNvGraphicFramePr>
+            <a:graphic xmlns:a="http://schemas.openxmlformats.org/drawingml/2006/main">
+              <a:graphicData uri="http://schemas.openxmlformats.org/drawingml/2006/picture">
+                <pic:pic xmlns:pic="http://schemas.openxmlformats.org/drawingml/2006/picture">
+                  <pic:nvPicPr>
+                    <pic:cNvPr id="1" name=""/>
+                    <pic:cNvPicPr/>
+                  </pic:nvPicPr>
+                  <pic:blipFill>
+                    <a:blip r:embed="rId5" cstate="print">
+                      <a:extLst>
+                        <a:ext uri="{28A0092B-C50C-407E-A947-70E740481C1C}">
+                          <a14:useLocalDpi xmlns:a14="http://schemas.microsoft.com/office/drawing/2010/main" val="0"/>
+                        </a:ext>
+                      </a:extLst>
+                    </a:blip>
+                    <a:stretch>
+                      <a:fillRect/>
+                    </a:stretch>
+                  </pic:blipFill>
+                  <pic:spPr>
+                    <a:xfrm>
+                      <a:off x="0" y="0"/>
+                      <a:ext cx="4160520" cy="3082925"/>
+                    </a:xfrm>
+                    <a:prstGeom prst="rect">
+                      <a:avLst/>
+                    </a:prstGeom>
+                  </pic:spPr>
+                </pic:pic>
+              </a:graphicData>
+            </a:graphic>
+          </wp:inline>
+        </w:drawing>
+      </w:r>
+    </w:p>
+    <w:p>
+      <w:pPr>
+        <w:rPr>
+          <w:rFonts w:ascii="IBM Plex Sans" w:hAnsi="IBM Plex Sans"/>
+          <w:color w:val="2F5496" w:themeColor="accent1" w:themeShade="BF"/>
+          <w:sz w:val="18"/>
+        </w:rPr>
+      </w:pPr>
+      <w:r>
+        <w:br w:type="page"/>
+      </w:r>
+    </w:p>
+    <w:p>
+      <w:pPr>
+        <w:pStyle w:val="Nadpis1"/>
+      </w:pPr>
+      <w:r>
+        <w:lastRenderedPageBreak/>
+        <w:t xml:space="preserve">Charakteristika a popis různých typu připojení k internetu </w:t>
+      </w:r>
+    </w:p>
+    <w:p>
+      <w:pPr>
+        <w:pStyle w:val="Nadpis2"/>
+      </w:pPr>
+      <w:r>
+        <w:t xml:space="preserve">Ethernet </w:t>
+      </w:r>
+    </w:p>
+    <w:p>
+      <w:pPr>
+        <w:pStyle w:val="Odstavce20"/>
+      </w:pPr>
+      <w:r>
+        <w:t>Nejpoužívanější</w:t>
+      </w:r>
+    </w:p>
+    <w:p>
+      <w:pPr>
+        <w:pStyle w:val="Odstavce20"/>
+      </w:pPr>
+      <w:r>
+        <w:t xml:space="preserve">Rj-45 </w:t>
+      </w:r>
+    </w:p>
+    <w:p>
+      <w:pPr>
+        <w:pStyle w:val="Odstavce20"/>
+      </w:pPr>
+      <w:r>
+        <w:t xml:space="preserve">FastEthernet </w:t>
+      </w:r>
+      <w:r>
+        <w:t>– 100Mbps</w:t>
+      </w:r>
+    </w:p>
+    <w:p>
+      <w:pPr>
+        <w:pStyle w:val="Odstavce20"/>
+      </w:pPr>
+      <w:r>
+        <w:t>Gigabit Ethernet – 1000Mbps</w:t>
+      </w:r>
+    </w:p>
+    <w:p>
+      <w:pPr>
+        <w:pStyle w:val="Odstavce20"/>
+      </w:pPr>
+      <w:r>
+        <w:t>Cat 5E – Nejpoužívanější typ kabelu – levný</w:t>
+      </w:r>
+    </w:p>
+    <w:p>
+      <w:pPr>
+        <w:pStyle w:val="Odstavce20"/>
+      </w:pPr>
+      <w:r>
+        <w:t>Cat 6 – Novodobější typ kabelu podporující rychlosti až 10Gbps – Dražší</w:t>
+      </w:r>
+    </w:p>
+    <w:p>
+      <w:pPr>
+        <w:pStyle w:val="Nadpis2"/>
+      </w:pPr>
+      <w:r>
+        <w:t xml:space="preserve">Wifi </w:t>
+      </w:r>
+    </w:p>
+    <w:p>
+      <w:pPr>
+        <w:pStyle w:val="Odstavce20"/>
+      </w:pPr>
+      <w:r>
+        <w:t>Bezdrátové připojení</w:t>
+      </w:r>
+    </w:p>
+    <w:p>
+      <w:pPr>
+        <w:pStyle w:val="Odstavce20"/>
+      </w:pPr>
+      <w:r>
+        <w:t xml:space="preserve">2.4GHz </w:t>
+      </w:r>
+    </w:p>
+    <w:p>
+      <w:pPr>
+        <w:pStyle w:val="Odstavce20"/>
+      </w:pPr>
+      <w:r>
+        <w:t xml:space="preserve">5GHz </w:t>
+      </w:r>
+    </w:p>
+    <w:p>
+      <w:pPr>
+        <w:pStyle w:val="Odstavce20"/>
+      </w:pPr>
+      <w:r>
+        <w:t xml:space="preserve">802.11n </w:t>
+      </w:r>
+      <w:r>
+        <w:t>podporuje jak 2,4Ghz tak i 5Ghz</w:t>
+      </w:r>
+    </w:p>
+    <w:p>
+      <w:pPr>
+        <w:pStyle w:val="Nadpis2"/>
+      </w:pPr>
+      <w:r>
+        <w:t xml:space="preserve">Mobilní síť </w:t>
+      </w:r>
+    </w:p>
+    <w:p>
+      <w:pPr>
+        <w:pStyle w:val="Odstavce20"/>
+      </w:pPr>
+      <w:r>
+        <w:t>Připojení k internetu pomocí mobilního operátora a jejich sítě</w:t>
+      </w:r>
+    </w:p>
+    <w:p>
+      <w:pPr>
+        <w:pStyle w:val="Odstavce20"/>
+      </w:pPr>
+      <w:r>
+        <w:t xml:space="preserve">2G </w:t>
+      </w:r>
+    </w:p>
+    <w:p>
+      <w:pPr>
+        <w:pStyle w:val="Odstavce20"/>
+      </w:pPr>
+      <w:r>
+        <w:t xml:space="preserve">3G </w:t>
+      </w:r>
+    </w:p>
+    <w:p>
+      <w:pPr>
+        <w:pStyle w:val="Odstavce20"/>
+      </w:pPr>
+      <w:r>
+        <w:t>5G</w:t>
+      </w:r>
+    </w:p>
+    <w:p>
+      <w:pPr>
+        <w:pStyle w:val="Nadpis2"/>
+      </w:pPr>
+      <w:r>
+        <w:t>Optika</w:t>
+      </w:r>
+    </w:p>
+    <w:p>
+      <w:pPr>
+        <w:pStyle w:val="Odstavce20"/>
+      </w:pPr>
+      <w:r>
+        <w:t>Pomocí optického vlákna</w:t>
+      </w:r>
+    </w:p>
+    <w:p>
+      <w:pPr>
+        <w:pStyle w:val="Odstavce20"/>
+      </w:pPr>
+      <w:r>
+        <w:t>Připojení probíhá pomocí světla (laseru)</w:t>
+      </w:r>
+    </w:p>
+    <w:p>
+      <w:pPr>
+        <w:pStyle w:val="Nadpis1"/>
+      </w:pPr>
+      <w:r>
+        <w:t>Pojmy</w:t>
+      </w:r>
+    </w:p>
+    <w:p>
+      <w:pPr>
+        <w:pStyle w:val="Nadpis2"/>
+      </w:pPr>
+      <w:r>
+        <w:t xml:space="preserve">Redundance </w:t>
+      </w:r>
+    </w:p>
+    <w:p>
+      <w:pPr>
+        <w:pStyle w:val="Odstavce20"/>
+      </w:pPr>
+      <w:r>
+        <w:t xml:space="preserve">Náhradní zdroje v případě výpadku </w:t>
+      </w:r>
+    </w:p>
+    <w:p>
+      <w:pPr>
+        <w:pStyle w:val="Odstavce20"/>
+      </w:pPr>
+      <w:r>
+        <w:t xml:space="preserve">Síť je schopna dále fungovat i při výpadku </w:t>
+      </w:r>
+    </w:p>
+    <w:p>
+      <w:pPr>
+        <w:pStyle w:val="Nadpis2"/>
+      </w:pPr>
+      <w:r>
+        <w:t xml:space="preserve">Škálovatelnost </w:t>
+      </w:r>
+    </w:p>
+    <w:p>
+      <w:pPr>
+        <w:pStyle w:val="Odstavce20"/>
+      </w:pPr>
+      <w:r>
+        <w:t>Počítat s možností rozšíření sítě v budoucnu</w:t>
+      </w:r>
+    </w:p>
+    <w:p>
+      <w:pPr>
+        <w:pStyle w:val="Odstavce20"/>
+      </w:pPr>
+      <w:r>
+        <w:t xml:space="preserve">Možnost rozšíření sítě </w:t>
+      </w:r>
+      <w:r>
+        <w:t>s</w:t>
+      </w:r>
+      <w:r>
+        <w:t xml:space="preserve"> rostoucím požadavkem </w:t>
+      </w:r>
+    </w:p>
+    <w:p>
+      <w:pPr>
+        <w:pStyle w:val="Nadpis2"/>
+      </w:pPr>
+      <w:r>
+        <w:t xml:space="preserve">Bezpečnost </w:t>
+      </w:r>
+    </w:p>
+    <w:p>
+      <w:pPr>
+        <w:pStyle w:val="Odstavce20"/>
+      </w:pPr>
+      <w:r>
+        <w:t xml:space="preserve">Ochrana sítě před neoprávněným přístupem útoky </w:t>
+      </w:r>
+    </w:p>
+    <w:p>
+      <w:pPr>
+        <w:pStyle w:val="Nadpis2"/>
+      </w:pPr>
+      <w:r>
+        <w:t xml:space="preserve">Integrita </w:t>
+      </w:r>
+    </w:p>
+    <w:p>
+      <w:pPr>
+        <w:pStyle w:val="Odstavce20"/>
+      </w:pPr>
+      <w:r>
+        <w:t xml:space="preserve">Integrita dat </w:t>
+      </w:r>
+    </w:p>
+    <w:p>
+      <w:pPr>
+        <w:pStyle w:val="Odstavce20"/>
+      </w:pPr>
+      <w:r>
+        <w:t>Kontrola,</w:t>
+      </w:r>
+      <w:r>
+        <w:t xml:space="preserve"> jestli soubor nebyl pozměněn </w:t>
+      </w:r>
+    </w:p>
+    <w:p>
+      <w:pPr>
+        <w:pStyle w:val="Odstavce20"/>
+      </w:pPr>
+      <w:r>
+        <w:t>Aby byla data bez ztrát</w:t>
+      </w:r>
+    </w:p>
+    <w:p>
+      <w:pPr>
+        <w:pStyle w:val="Nadpis2"/>
+      </w:pPr>
+      <w:r>
+        <w:t xml:space="preserve">Dostupnost </w:t>
+      </w:r>
+    </w:p>
+    <w:p>
+      <w:pPr>
+        <w:pStyle w:val="Odstavce20"/>
+      </w:pPr>
+      <w:r>
+        <w:t xml:space="preserve">VPN </w:t>
+      </w:r>
+      <w:r>
+        <w:t>– Virtual private network – Vzdálené připojení do jiné sítě, když se nacházíme někde jinde</w:t>
+      </w:r>
+    </w:p>
+    <w:p>
+      <w:pPr>
+        <w:pStyle w:val="Odstavce20"/>
+      </w:pPr>
+      <w:r>
+        <w:t xml:space="preserve">Poskytovat služby kdykoli je potřeba </w:t>
+      </w:r>
+    </w:p>
+    <w:p>
+      <w:pPr>
+        <w:pStyle w:val="Nadpis2"/>
+      </w:pPr>
+      <w:r>
+        <w:t xml:space="preserve">QoS </w:t>
+      </w:r>
+    </w:p>
+    <w:p>
+      <w:pPr>
+        <w:pStyle w:val="Odstavce20"/>
+      </w:pPr>
+      <w:r>
+        <w:t xml:space="preserve">Rovnoměrně zatížení sítě </w:t>
+      </w:r>
+    </w:p>
+    <w:p>
+      <w:pPr>
+        <w:pStyle w:val="Odstavce20"/>
+      </w:pPr>
+      <w:r>
+        <w:t xml:space="preserve">Priorita </w:t>
+      </w:r>
+      <w:r>
+        <w:t xml:space="preserve">pro důležitější věci v síti jako je třeba VOIP </w:t>
+      </w:r>
+    </w:p>
+    <w:p>
+      <w:pPr>
+        <w:pStyle w:val="Nadpis2"/>
+      </w:pPr>
+      <w:r>
+        <w:lastRenderedPageBreak/>
+        <w:t xml:space="preserve">BYOD </w:t>
+      </w:r>
+    </w:p>
+    <w:p>
+      <w:pPr>
+        <w:pStyle w:val="Odstavce20"/>
+      </w:pPr>
+      <w:r>
+        <w:t xml:space="preserve">Bring your own device </w:t>
+      </w:r>
+    </w:p>
+    <w:p>
+      <w:pPr>
+        <w:pStyle w:val="Odstavce20"/>
+      </w:pPr>
+      <w:r>
+        <w:t>Možnost přinést do firmy (nebo do jiného objektu) vlastní zařízení</w:t>
+      </w:r>
+    </w:p>
+    <w:p>
+      <w:pPr>
+        <w:pStyle w:val="Nadpis2"/>
+      </w:pPr>
+      <w:r>
+        <w:t xml:space="preserve">VoIP </w:t>
+      </w:r>
+    </w:p>
+    <w:p>
+      <w:pPr>
+        <w:pStyle w:val="Odstavce20"/>
+      </w:pPr>
+      <w:r>
+        <w:t xml:space="preserve">Voice over internet protocol </w:t>
+      </w:r>
+    </w:p>
+    <w:p>
+      <w:pPr>
+        <w:pStyle w:val="Odstavce20"/>
+      </w:pPr>
+      <w:r>
+        <w:t xml:space="preserve">Hlasové služby </w:t>
+      </w:r>
+      <w:r>
+        <w:t>pomocí internetu</w:t>
+      </w:r>
+    </w:p>
+    <w:p>
+      <w:pPr>
+        <w:pStyle w:val="Nadpis2"/>
+      </w:pPr>
+      <w:r>
+        <w:t xml:space="preserve">Cloud </w:t>
+      </w:r>
+    </w:p>
+    <w:p>
+      <w:pPr>
+        <w:pStyle w:val="Odstavce20"/>
+      </w:pPr>
+      <w:r>
+        <w:t>Výpočetní</w:t>
+      </w:r>
+      <w:r>
+        <w:t xml:space="preserve"> výkon</w:t>
+      </w:r>
+      <w:r>
+        <w:t xml:space="preserve"> </w:t>
+      </w:r>
+    </w:p>
+    <w:p>
+      <w:pPr>
+        <w:pStyle w:val="Nadpis3"/>
+      </w:pPr>
+      <w:r>
+        <w:t>Druhy:</w:t>
+      </w:r>
+    </w:p>
+    <w:p>
+      <w:pPr>
+        <w:pStyle w:val="Odstavce20"/>
+      </w:pPr>
+      <w:r>
+        <w:t xml:space="preserve">Veřejný </w:t>
+      </w:r>
+      <w:r>
+        <w:t>– možný pronajmout</w:t>
+      </w:r>
+    </w:p>
+    <w:p>
+      <w:pPr>
+        <w:pStyle w:val="Odstavce20"/>
+      </w:pPr>
+      <w:r>
+        <w:t xml:space="preserve">Privatní </w:t>
+      </w:r>
+    </w:p>
+    <w:p>
+      <w:pPr>
+        <w:pStyle w:val="Odstavce20"/>
+      </w:pPr>
+      <w:r>
+        <w:t xml:space="preserve">Hybridní </w:t>
+      </w:r>
+    </w:p>
+    <w:p>
+      <w:pPr>
+        <w:pStyle w:val="Nadpis1"/>
+      </w:pPr>
+      <w:bookmarkStart w:id="1" w:name="_Hlk126693655"/>
+      <w:r>
+        <w:t>Standardizace síťové komunikace</w:t>
+      </w:r>
+    </w:p>
+    <w:p>
+      <w:pPr>
+        <w:pStyle w:val="Odstavce20"/>
+      </w:pPr>
+      <w:r>
+        <w:t xml:space="preserve">Standardizace je proces sjednocení pomocí zavádění standardů. </w:t>
+      </w:r>
+    </w:p>
+    <w:p>
+      <w:pPr>
+        <w:pStyle w:val="Odstavce20"/>
+      </w:pPr>
+      <w:r>
+        <w:t>Vede ke koordinaci, kompatibilitě a opakovatelnosti v kvalitě výroby. Standardy se zavádějí buď centrálně, což je způsob, který převažuje, nebo jde o ustálený převažující standard, který vznikl z rozšířeného užívání.</w:t>
+      </w:r>
+    </w:p>
+    <w:p>
+      <w:pPr>
+        <w:pStyle w:val="Nadpis2"/>
+      </w:pPr>
+      <w:r>
+        <w:t>IETF</w:t>
+      </w:r>
+    </w:p>
+    <w:p>
+      <w:pPr>
+        <w:pStyle w:val="Odstavce20"/>
+      </w:pPr>
+      <w:r>
+        <w:t>Vyvíjí a podporuje internetové standardy.</w:t>
+      </w:r>
+    </w:p>
+    <w:p>
+      <w:pPr>
+        <w:pStyle w:val="Odstavce20"/>
+      </w:pPr>
+      <w:r>
+        <w:t xml:space="preserve">Zabývá se především standardy TCP/IP a internetovými protokoly. </w:t>
+      </w:r>
+    </w:p>
+    <w:p>
+      <w:pPr>
+        <w:pStyle w:val="Odstavce20"/>
+      </w:pPr>
+      <w:r>
+        <w:t>Jedná se o otevřenou organizaci vydávající standardy, nevyžadující žádné formální členství nebo členské požadavky.</w:t>
+      </w:r>
+    </w:p>
+    <w:p>
+      <w:pPr>
+        <w:pStyle w:val="Nadpis2"/>
+      </w:pPr>
+      <w:r>
+        <w:t>ISO</w:t>
+      </w:r>
+    </w:p>
+    <w:p>
+      <w:pPr>
+        <w:pStyle w:val="Odstavce20"/>
+      </w:pPr>
+      <w:r>
+        <w:t>Mezinárodní organizace pro normalizaci</w:t>
+      </w:r>
+    </w:p>
+    <w:p>
+      <w:pPr>
+        <w:pStyle w:val="Odstavce20"/>
+      </w:pPr>
+      <w:r>
+        <w:t>Zabývá se vytvářením a publikování technických norem a pravidel</w:t>
+      </w:r>
+    </w:p>
+    <w:p>
+      <w:pPr>
+        <w:pStyle w:val="Odstavce20"/>
+      </w:pPr>
+      <w:r>
+        <w:t>Vytvořili ISO OSI model</w:t>
+      </w:r>
+    </w:p>
+    <w:p>
+      <w:pPr>
+        <w:pStyle w:val="Nadpis2"/>
+      </w:pPr>
+      <w:r>
+        <w:t>IEEE</w:t>
+      </w:r>
+    </w:p>
+    <w:p>
+      <w:pPr>
+        <w:pStyle w:val="Odstavce20"/>
+      </w:pPr>
+      <w:r>
+        <w:t>Mezinárodní nezisková profesní organizace usilující o vzestup technologie související s elektrotechnikou.</w:t>
+      </w:r>
+    </w:p>
+    <w:p>
+      <w:pPr>
+        <w:pStyle w:val="Odstavce20"/>
+      </w:pPr>
+      <w:r>
+        <w:t>IEEE je jedna z předních standardizačně-vývojových organizací na světě. Vykonává vývojové a údržbové funkce, a to skrze IEEE Standards Association (IEEE-SA).</w:t>
+      </w:r>
+    </w:p>
+    <w:p>
+      <w:pPr>
+        <w:pStyle w:val="Odstavce20"/>
+      </w:pPr>
+      <w:r>
+        <w:t>Jedním z důležitých standardů IEEE je skupina standardů IEEE 802 LAN/WAN, která zahrnuje IEEE 802.3 Ethernet a IEEE 802.11 Wireless Networking standardy.</w:t>
+      </w:r>
+    </w:p>
+    <w:p>
+      <w:pPr>
+        <w:pStyle w:val="Nadpis2"/>
+      </w:pPr>
+      <w:r>
+        <w:t>IANA</w:t>
+      </w:r>
+    </w:p>
+    <w:p>
+      <w:pPr>
+        <w:pStyle w:val="Odstavce20"/>
+      </w:pPr>
+      <w:r>
+        <w:t xml:space="preserve">Organizace, která dohlíží celosvětově na přidělování IP adres, správu kořenových zón DNS, definování typů medií pro MIME a další náležitosti internetových protokolů. </w:t>
+      </w:r>
+    </w:p>
+    <w:p>
+      <w:pPr>
+        <w:pStyle w:val="Odstavce20"/>
+      </w:pPr>
+      <w:r>
+        <w:t xml:space="preserve">IANA je plně zodpovědná za přidělování celosvětově jedinečného jména a čísla internetových protokolů, jež jsou zveřejňovány jako RFC dokumenty. </w:t>
+      </w:r>
+    </w:p>
+    <w:p>
+      <w:pPr>
+        <w:pStyle w:val="Odstavce20"/>
+      </w:pPr>
+      <w:r>
+        <w:t>Při plnění této úlohy úzce spolupracuje s Internet Engineering Task Force (IETF) a Request for Comments (RFC).</w:t>
+      </w:r>
+    </w:p>
+    <w:bookmarkEnd w:id="1"/>
+    <w:p>
+      <w:pPr>
+        <w:pStyle w:val="Odstavce20"/>
+        <w:numPr>
+          <w:ilvl w:val="0"/>
+          <w:numId w:val="0"/>
+        </w:numPr>
+      </w:pPr>
+    </w:p>
+    <w:p>
+      <w:pPr>
+        <w:pStyle w:val="Odstavce20"/>
+        <w:numPr>
+          <w:ilvl w:val="0"/>
+          <w:numId w:val="0"/>
+        </w:numPr>
+        <w:ind w:left="357"/>
+      </w:pPr>
+    </w:p>
+    <w:p>
+      <w:pPr>
+        <w:pStyle w:val="Odstavce20"/>
+        <w:numPr>
+          <w:ilvl w:val="0"/>
+          <w:numId w:val="0"/>
+        </w:numPr>
+        <w:ind w:left="357"/>
+      </w:pPr>
+    </w:p>
+    <w:bookmarkEnd w:id="0"/>
+    <w:p>
+      <w:pPr>
+        <w:pStyle w:val="Nadpis1"/>
+      </w:pPr>
+      <w:r>
+        <w:lastRenderedPageBreak/>
+        <w:t>ISO/OSI Model</w:t>
+      </w:r>
+    </w:p>
+    <w:p>
+      <w:pPr>
+        <w:pStyle w:val="Odstavce20"/>
+        <w:numPr>
+          <w:ilvl w:val="0"/>
+          <w:numId w:val="0"/>
+        </w:numPr>
+        <w:ind w:left="714" w:hanging="357"/>
+      </w:pPr>
+      <w:r>
+        <w:rPr>
+          <w:noProof/>
+        </w:rPr>
+        <w:drawing>
+          <wp:inline distT="0" distB="0" distL="0" distR="0" wp14:anchorId="738A263A" wp14:editId="12E69415">
+            <wp:extent cx="5092996" cy="3819747"/>
+            <wp:effectExtent l="0" t="0" r="0" b="9525"/>
+            <wp:docPr id="1" name="Obrázek 1" descr="3. Model ISO/OSI – vrstvy – Maturitní Helpdesk"/>
+            <wp:cNvGraphicFramePr>
+              <a:graphicFrameLocks xmlns:a="http://schemas.openxmlformats.org/drawingml/2006/main" noChangeAspect="1"/>
+            </wp:cNvGraphicFramePr>
+            <a:graphic xmlns:a="http://schemas.openxmlformats.org/drawingml/2006/main">
+              <a:graphicData uri="http://schemas.openxmlformats.org/drawingml/2006/picture">
+                <pic:pic xmlns:pic="http://schemas.openxmlformats.org/drawingml/2006/picture">
+                  <pic:nvPicPr>
+                    <pic:cNvPr id="0" name="Picture 1" descr="3. Model ISO/OSI – vrstvy – Maturitní Helpdesk"/>
+                    <pic:cNvPicPr>
+                      <a:picLocks noChangeAspect="1" noChangeArrowheads="1"/>
+                    </pic:cNvPicPr>
+                  </pic:nvPicPr>
+                  <pic:blipFill>
+                    <a:blip r:embed="rId6">
+                      <a:extLst>
+                        <a:ext uri="{28A0092B-C50C-407E-A947-70E740481C1C}">
+                          <a14:useLocalDpi xmlns:a14="http://schemas.microsoft.com/office/drawing/2010/main" val="0"/>
+                        </a:ext>
+                      </a:extLst>
+                    </a:blip>
+                    <a:srcRect/>
+                    <a:stretch>
+                      <a:fillRect/>
+                    </a:stretch>
+                  </pic:blipFill>
+                  <pic:spPr bwMode="auto">
+                    <a:xfrm>
+                      <a:off x="0" y="0"/>
+                      <a:ext cx="5103351" cy="3827513"/>
+                    </a:xfrm>
+                    <a:prstGeom prst="rect">
+                      <a:avLst/>
+                    </a:prstGeom>
+                    <a:noFill/>
+                    <a:ln>
+                      <a:noFill/>
+                    </a:ln>
+                  </pic:spPr>
+                </pic:pic>
+              </a:graphicData>
+            </a:graphic>
+          </wp:inline>
+        </w:drawing>
+      </w:r>
+    </w:p>
+    <w:p>
+      <w:pPr>
+        <w:pStyle w:val="Nadpis2"/>
+      </w:pPr>
+      <w:r>
+        <w:t xml:space="preserve">Fyzická vrstva </w:t>
+      </w:r>
+    </w:p>
+    <w:p>
+      <w:pPr>
+        <w:pStyle w:val="Odstavce20"/>
+      </w:pPr>
+      <w:r>
+        <w:t>Fyzická vrstva definuje všechny elektrické a fyzikální vlastnosti zařízení. Obsahuje rozložení pinů, napěťové úrovně a specifikuje vlastnosti kabelů; stanovuje způsob přenosu "jedniček a nul"</w:t>
+      </w:r>
+    </w:p>
+    <w:p>
+      <w:pPr>
+        <w:pStyle w:val="Nadpis2"/>
+      </w:pPr>
+      <w:r>
+        <w:t>Linková vrstva</w:t>
+      </w:r>
+    </w:p>
+    <w:p>
+      <w:pPr>
+        <w:pStyle w:val="Odstavce20"/>
+      </w:pPr>
+      <w:r>
+        <w:t>Tvoří rámce</w:t>
+      </w:r>
+    </w:p>
+    <w:p>
+      <w:pPr>
+        <w:pStyle w:val="Odstavce20"/>
+      </w:pPr>
+      <w:r>
+        <w:t>Datová vrstva poskytuje funkce k přenosu dat mezi jednotlivými síťovými jednotkami a detekuje případně opravuje chyby vzniklé na fyzické vrstvě.</w:t>
+      </w:r>
+    </w:p>
+    <w:p>
+      <w:pPr>
+        <w:pStyle w:val="Nadpis2"/>
+      </w:pPr>
+      <w:r>
+        <w:t>Síťová vrstva</w:t>
+      </w:r>
+      <w:r>
+        <w:t xml:space="preserve"> </w:t>
+      </w:r>
+    </w:p>
+    <w:p>
+      <w:pPr>
+        <w:pStyle w:val="Odstavce20"/>
+      </w:pPr>
+      <w:r>
+        <w:t>Řeší trasování a routování dat v síti, což umožňuje, aby data putovala od zdroje k cíli v síti.</w:t>
+      </w:r>
+    </w:p>
+    <w:p>
+      <w:pPr>
+        <w:pStyle w:val="Nadpis2"/>
+      </w:pPr>
+      <w:r>
+        <w:t xml:space="preserve">Transportní vrstva </w:t>
+      </w:r>
+    </w:p>
+    <w:p>
+      <w:pPr>
+        <w:pStyle w:val="Odstavce20"/>
+      </w:pPr>
+      <w:r>
+        <w:t>Zajišťuje přenos dat</w:t>
+      </w:r>
+    </w:p>
+    <w:p>
+      <w:pPr>
+        <w:pStyle w:val="Odstavce20"/>
+      </w:pPr>
+      <w:r>
+        <w:t>TCP – Zajišťuje přenos bez žádné ztráty</w:t>
+      </w:r>
+    </w:p>
+    <w:p>
+      <w:pPr>
+        <w:pStyle w:val="Odstavce20"/>
+      </w:pPr>
+      <w:r>
+        <w:t xml:space="preserve">UDP – Zajišťuje přenos bez záruk, že vše doputuje v pořádku </w:t>
+      </w:r>
+    </w:p>
+    <w:p>
+      <w:pPr>
+        <w:pStyle w:val="Nadpis2"/>
+      </w:pPr>
+      <w:r>
+        <w:t>Relační vrstva</w:t>
+      </w:r>
+    </w:p>
+    <w:p>
+      <w:pPr>
+        <w:pStyle w:val="Odstavce20"/>
+      </w:pPr>
+      <w:r>
+        <w:t>Řeší komunikaci mezi aplikacemi a udržování trvání komunikace.</w:t>
+      </w:r>
+    </w:p>
+    <w:p>
+      <w:pPr>
+        <w:pStyle w:val="Odstavce20"/>
+      </w:pPr>
+      <w:r>
+        <w:t>Umožňuje vytvoření a ukončení </w:t>
+      </w:r>
+      <w:r>
+        <w:t>relačního spojení</w:t>
+      </w:r>
+      <w:r>
+        <w:t>, synchronizaci a obnovení spojení, oznamování výjimečných stavů</w:t>
+      </w:r>
+    </w:p>
+    <w:p>
+      <w:pPr>
+        <w:pStyle w:val="Nadpis2"/>
+      </w:pPr>
+      <w:r>
+        <w:t xml:space="preserve">Prezentační vrstva </w:t>
+      </w:r>
+    </w:p>
+    <w:p>
+      <w:pPr>
+        <w:pStyle w:val="Odstavce20"/>
+      </w:pPr>
+      <w:r>
+        <w:t>Funkcí vrstvy je transformovat data do tvaru, který používají aplikace</w:t>
+      </w:r>
+    </w:p>
+    <w:p>
+      <w:pPr>
+        <w:pStyle w:val="Nadpis2"/>
+      </w:pPr>
+      <w:r>
+        <w:t xml:space="preserve">Aplikační vrstva </w:t>
+      </w:r>
+    </w:p>
+    <w:p>
+      <w:pPr>
+        <w:pStyle w:val="Odstavce20"/>
+      </w:pPr>
+      <w:r>
+        <w:t>Řeší komunikaci mezi aplikacemi a umožňuje jim komunikovat prostřednictvím sítě.</w:t>
+      </w:r>
+    </w:p>
+    <w:p>
+      <w:pPr>
+        <w:pStyle w:val="Odstavce20"/>
+      </w:pPr>
+      <w:r>
+        <w:t>http, FTP, DNS, DHCP</w:t>
+      </w:r>
+    </w:p>
+    <w:p>
+      <w:pPr>
+        <w:pStyle w:val="Nadpis1"/>
+      </w:pPr>
+      <w:r>
+        <w:lastRenderedPageBreak/>
+        <w:t>TCP/IP</w:t>
+      </w:r>
+    </w:p>
+    <w:p>
+      <w:pPr>
+        <w:pStyle w:val="Nadpis2"/>
+      </w:pPr>
+      <w:r>
+        <w:t>Vrstvy</w:t>
+      </w:r>
+    </w:p>
+    <w:p>
+      <w:pPr>
+        <w:pStyle w:val="Nadpis3"/>
+      </w:pPr>
+      <w:r>
+        <w:t>Vrstva síťové rozhraní</w:t>
+      </w:r>
+    </w:p>
+    <w:p>
+      <w:pPr>
+        <w:pStyle w:val="Odstavce20"/>
+      </w:pPr>
+      <w:r>
+        <w:t>Fyzický přenos</w:t>
+      </w:r>
+    </w:p>
+    <w:p>
+      <w:pPr>
+        <w:pStyle w:val="Nadpis3"/>
+      </w:pPr>
+      <w:r>
+        <w:t>Síťová vrstva</w:t>
+      </w:r>
+    </w:p>
+    <w:p>
+      <w:pPr>
+        <w:pStyle w:val="Odstavce20"/>
+      </w:pPr>
+      <w:r>
+        <w:t>Síťová adresace, předávání a směrování</w:t>
+      </w:r>
+    </w:p>
+    <w:p>
+      <w:pPr>
+        <w:pStyle w:val="Nadpis3"/>
+      </w:pPr>
+      <w:r>
+        <w:t>Transportní vrstva</w:t>
+      </w:r>
+    </w:p>
+    <w:p>
+      <w:pPr>
+        <w:pStyle w:val="Odstavce20"/>
+      </w:pPr>
+      <w:r>
+        <w:t>Celistvost dat, UDP, TCP</w:t>
+      </w:r>
+    </w:p>
+    <w:p>
+      <w:pPr>
+        <w:pStyle w:val="Nadpis3"/>
+      </w:pPr>
+      <w:r>
+        <w:t>Aplikační vrstva</w:t>
+      </w:r>
+    </w:p>
+    <w:p>
+      <w:pPr>
+        <w:pStyle w:val="Odstavce20"/>
+      </w:pPr>
+      <w:r>
+        <w:t>Přenos konkrétních dat, http, SMPT</w:t>
+      </w:r>
+    </w:p>
+    <w:p>
+      <w:pPr>
+        <w:pStyle w:val="Nadpis2"/>
+      </w:pPr>
+      <w:r>
+        <w:t>Zapouzdření dat</w:t>
+      </w:r>
+    </w:p>
+    <w:p>
+      <w:pPr>
+        <w:pStyle w:val="Odstavce20"/>
+        <w:rPr>
+          <w:lang w:eastAsia="cs-CZ"/>
+        </w:rPr>
+      </w:pPr>
+      <w:r>
+        <w:rPr>
+          <w:lang w:eastAsia="cs-CZ"/>
+        </w:rPr>
+        <w:t>blok dat, který má být odeslán protokolem TCP nebo UDP je předán modulu, který implementuje protokol TCP nebo UDP</w:t>
+      </w:r>
+    </w:p>
+    <w:p>
+      <w:pPr>
+        <w:pStyle w:val="Odstavce20"/>
+        <w:rPr>
+          <w:lang w:eastAsia="cs-CZ"/>
+        </w:rPr>
+      </w:pPr>
+      <w:r>
+        <w:rPr>
+          <w:lang w:eastAsia="cs-CZ"/>
+        </w:rPr>
+        <w:t>UDP modul přidá před tento blok UDP hlavičku a výsledný datagram předá vrstvě IP; TCP přidá před tento blok TCP hlavičku a výsledný segment předá vrstvě IP</w:t>
+      </w:r>
+    </w:p>
+    <w:p>
+      <w:pPr>
+        <w:pStyle w:val="Odstavce20"/>
+        <w:rPr>
+          <w:lang w:eastAsia="cs-CZ"/>
+        </w:rPr>
+      </w:pPr>
+      <w:r>
+        <w:rPr>
+          <w:lang w:eastAsia="cs-CZ"/>
+        </w:rPr>
+        <w:t>IP vrstva přidá před datagram IP hlavičku, čímž se vytvoří IP paket, a předá paket ovladači realizujícímu protokol linkové vrstvy</w:t>
+      </w:r>
+    </w:p>
+    <w:p>
+      <w:pPr>
+        <w:pStyle w:val="Odstavce20"/>
+        <w:rPr>
+          <w:lang w:eastAsia="cs-CZ"/>
+        </w:rPr>
+      </w:pPr>
+      <w:r>
+        <w:rPr>
+          <w:lang w:eastAsia="cs-CZ"/>
+        </w:rPr>
+        <w:t>linková vrstva vytvoří z paketu přidáním hlavičky a patičky rámec, který bude pomocí fyzické vrstvy odeslán do sítě</w:t>
+      </w:r>
+    </w:p>
+    <w:p>
+      <w:pPr>
+        <w:pStyle w:val="Odstavce20"/>
+        <w:rPr>
+          <w:lang w:eastAsia="cs-CZ"/>
+        </w:rPr>
+      </w:pPr>
+      <w:r>
+        <w:rPr>
+          <w:lang w:eastAsia="cs-CZ"/>
+        </w:rPr>
+        <w:t>přijatý rámec je dekódován jednotlivými vrstvami opačným postupem než byl vytvořen a blok dat je předán vrstvou UDP aplikaci (spolu s informacemi z nižších vrstev)</w:t>
+      </w:r>
+    </w:p>
+    <w:p>
+      <w:pPr>
+        <w:pStyle w:val="Odstavce20"/>
+        <w:rPr>
+          <w:lang w:eastAsia="cs-CZ"/>
+        </w:rPr>
+      </w:pPr>
+      <w:r>
+        <w:rPr>
+          <w:lang w:eastAsia="cs-CZ"/>
+        </w:rPr>
+        <w:t>DHCP nepatří do síťové vrstvy, ale do aplikační vrstvy</w:t>
+      </w:r>
+    </w:p>
+    <w:p>
+      <w:pPr>
+        <w:pStyle w:val="Odstavce20"/>
+        <w:numPr>
+          <w:ilvl w:val="0"/>
+          <w:numId w:val="0"/>
+        </w:numPr>
+        <w:ind w:left="714" w:hanging="357"/>
+      </w:pPr>
+      <w:r>
+        <w:rPr>
+          <w:noProof/>
+        </w:rPr>
+        <w:drawing>
+          <wp:inline distT="0" distB="0" distL="0" distR="0" wp14:anchorId="407942CC" wp14:editId="305DB71B">
+            <wp:extent cx="5709920" cy="3221355"/>
+            <wp:effectExtent l="0" t="0" r="0" b="0"/>
+            <wp:docPr id="2" name="Obrázek 2"/>
+            <wp:cNvGraphicFramePr>
+              <a:graphicFrameLocks xmlns:a="http://schemas.openxmlformats.org/drawingml/2006/main" noChangeAspect="1"/>
+            </wp:cNvGraphicFramePr>
+            <a:graphic xmlns:a="http://schemas.openxmlformats.org/drawingml/2006/main">
+              <a:graphicData uri="http://schemas.openxmlformats.org/drawingml/2006/picture">
+                <pic:pic xmlns:pic="http://schemas.openxmlformats.org/drawingml/2006/picture">
+                  <pic:nvPicPr>
+                    <pic:cNvPr id="0" name="Picture 3"/>
+                    <pic:cNvPicPr>
+                      <a:picLocks noChangeAspect="1" noChangeArrowheads="1"/>
+                    </pic:cNvPicPr>
+                  </pic:nvPicPr>
+                  <pic:blipFill>
+                    <a:blip r:embed="rId7">
+                      <a:extLst>
+                        <a:ext uri="{28A0092B-C50C-407E-A947-70E740481C1C}">
+                          <a14:useLocalDpi xmlns:a14="http://schemas.microsoft.com/office/drawing/2010/main" val="0"/>
+                        </a:ext>
+                      </a:extLst>
+                    </a:blip>
+                    <a:srcRect/>
+                    <a:stretch>
+                      <a:fillRect/>
+                    </a:stretch>
+                  </pic:blipFill>
+                  <pic:spPr bwMode="auto">
+                    <a:xfrm>
+                      <a:off x="0" y="0"/>
+                      <a:ext cx="5709920" cy="3221355"/>
+                    </a:xfrm>
+                    <a:prstGeom prst="rect">
+                      <a:avLst/>
+                    </a:prstGeom>
+                    <a:noFill/>
+                    <a:ln>
+                      <a:noFill/>
+                    </a:ln>
+                  </pic:spPr>
+                </pic:pic>
+              </a:graphicData>
+            </a:graphic>
+          </wp:inline>
+        </w:drawing>
+      </w:r>
+    </w:p>
+    <w:p>
+      <w:pPr>
+        <w:pStyle w:val="Nadpis2"/>
+      </w:pPr>
+      <w:r>
+        <w:t>Vypouzdření</w:t>
+      </w:r>
+    </w:p>
+    <w:p>
+      <w:pPr>
+        <w:pStyle w:val="Odstavce20"/>
+      </w:pPr>
+      <w:r>
+        <w:t>Naopak</w:t>
+      </w:r>
+    </w:p>
+    <w:p>
+      <w:pPr>
+        <w:pStyle w:val="Odstavce20"/>
+      </w:pPr>
+      <w:r>
+        <w:t>Postupně se odstraňují hlavičky</w:t>
+      </w:r>
+    </w:p>
+    <w:p>
+      <w:pPr>
+        <w:pStyle w:val="Nadpis1"/>
+      </w:pPr>
+      <w:r>
+        <w:lastRenderedPageBreak/>
+        <w:t xml:space="preserve">RFC, segmentace, PDU </w:t>
+      </w:r>
+    </w:p>
+    <w:p>
+      <w:pPr>
+        <w:pStyle w:val="Nadpis2"/>
+      </w:pPr>
+      <w:r>
+        <w:t xml:space="preserve">RFC </w:t>
+      </w:r>
+    </w:p>
+    <w:p>
+      <w:pPr>
+        <w:pStyle w:val="Odstavce20"/>
+      </w:pPr>
+      <w:r>
+        <w:t xml:space="preserve">Dokumenty vydávané IETF </w:t>
+      </w:r>
+    </w:p>
+    <w:p>
+      <w:pPr>
+        <w:pStyle w:val="Odstavce20"/>
+      </w:pPr>
+      <w:r>
+        <w:t xml:space="preserve">Specifikovány různé technologie a protokoly </w:t>
+      </w:r>
+    </w:p>
+    <w:p>
+      <w:pPr>
+        <w:pStyle w:val="Odstavce20"/>
+      </w:pPr>
+      <w:r>
+        <w:t xml:space="preserve">Pravidla pro implementaci protokolu </w:t>
+      </w:r>
+    </w:p>
+    <w:p>
+      <w:pPr>
+        <w:pStyle w:val="Nadpis2"/>
+      </w:pPr>
+      <w:r>
+        <w:t xml:space="preserve">Segmentace </w:t>
+      </w:r>
+    </w:p>
+    <w:p>
+      <w:pPr>
+        <w:pStyle w:val="Odstavce20"/>
+      </w:pPr>
+      <w:r>
+        <w:t xml:space="preserve">Rozdělení dat do menších částí </w:t>
+      </w:r>
+    </w:p>
+    <w:p>
+      <w:pPr>
+        <w:pStyle w:val="Nadpis2"/>
+      </w:pPr>
+      <w:r>
+        <w:t xml:space="preserve">PDU </w:t>
+      </w:r>
+    </w:p>
+    <w:p>
+      <w:pPr>
+        <w:pStyle w:val="Odstavce20"/>
+      </w:pPr>
+      <w:r>
+        <w:t>Popis u jednotlivých vrstev</w:t>
+      </w:r>
+    </w:p>
+    <w:p>
+      <w:pPr>
+        <w:pStyle w:val="Odstavce20"/>
+      </w:pPr>
+      <w:r>
+        <w:t>S</w:t>
+      </w:r>
+      <w:r>
+        <w:t xml:space="preserve">e odlišuje pro každou vrstvu v referenčním modelu ISO/OSI a obsahuje informace, které jsou relevantní pro tuto vrstvu. </w:t>
+      </w:r>
+    </w:p>
+    <w:p>
+      <w:pPr>
+        <w:pStyle w:val="Odstavce20"/>
+      </w:pPr>
+      <w:r>
+        <w:t>Například na fyzické vrstvě může být PDU reprezentováno jako série jednotlivých bajtů, zatímco na vrstvě síťové může být PDU reprezentováno jako série bajtů a dalších informací, jako jsou například adresy zdroje a cíle.</w:t>
+      </w:r>
+    </w:p>
+    <w:p>
+      <w:pPr>
+        <w:pStyle w:val="Odstavce20"/>
+      </w:pPr>
+      <w:r>
+        <w:t>Slouží k správné interpretaci dat na každé vrstvě</w:t>
+      </w:r>
     </w:p>
     <w:sectPr>
       <w:pgSz w:w="11906" w:h="16838"/>
@@ -89,6 +1710,715 @@
 <file path=word/numbering.xml><?xml version="1.0" encoding="utf-8"?>
 <w:numbering xmlns:wpc="http://schemas.microsoft.com/office/word/2010/wordprocessingCanvas" xmlns:cx="http://schemas.microsoft.com/office/drawing/2014/chartex" xmlns:cx1="http://schemas.microsoft.com/office/drawing/2015/9/8/chartex" xmlns:cx2="http://schemas.microsoft.com/office/drawing/2015/10/21/chartex" xmlns:cx3="http://schemas.microsoft.com/office/drawing/2016/5/9/chartex" xmlns:cx4="http://schemas.microsoft.com/office/drawing/2016/5/10/chartex" xmlns:cx5="http://schemas.microsoft.com/office/drawing/2016/5/11/chartex" xmlns:cx6="http://schemas.microsoft.com/office/drawing/2016/5/12/chartex" xmlns:cx7="http://schemas.microsoft.com/office/drawing/2016/5/13/chartex" xmlns:cx8="http://schemas.microsoft.com/office/drawing/2016/5/14/chartex" xmlns:mc="http://schemas.openxmlformats.org/markup-compatibility/2006" xmlns:aink="http://schemas.microsoft.com/office/drawing/2016/ink" xmlns:am3d="http://schemas.microsoft.com/office/drawing/2017/model3d" xmlns:o="urn:schemas-microsoft-com:office:office" xmlns:oel="http://schemas.microsoft.com/office/2019/extlst" xmlns:r="http://schemas.openxmlformats.org/officeDocument/2006/relationships" xmlns:m="http://schemas.openxmlformats.org/officeDocument/2006/math" xmlns:v="urn:schemas-microsoft-com:vml" xmlns:wp14="http://schemas.microsoft.com/office/word/2010/wordprocessingDrawing" xmlns:wp="http://schemas.openxmlformats.org/drawingml/2006/wordprocessingDrawing" xmlns:w10="urn:schemas-microsoft-com:office:word" xmlns:w="http://schemas.openxmlformats.org/wordprocessingml/2006/main" xmlns:w14="http://schemas.microsoft.com/office/word/2010/wordml" xmlns:w15="http://schemas.microsoft.com/office/word/2012/wordml" xmlns:w16cex="http://schemas.microsoft.com/office/word/2018/wordml/cex" xmlns:w16cid="http://schemas.microsoft.com/office/word/2016/wordml/cid" xmlns:w16="http://schemas.microsoft.com/office/word/2018/wordml" xmlns:w16sdtdh="http://schemas.microsoft.com/office/word/2020/wordml/sdtdatahash" xmlns:w16se="http://schemas.microsoft.com/office/word/2015/wordml/symex" xmlns:wpg="http://schemas.microsoft.com/office/word/2010/wordprocessingGroup" xmlns:wpi="http://schemas.microsoft.com/office/word/2010/wordprocessingInk" xmlns:wne="http://schemas.microsoft.com/office/word/2006/wordml" xmlns:wps="http://schemas.microsoft.com/office/word/2010/wordprocessingShape" mc:Ignorable="w14 w15 w16se w16cid w16 w16cex w16sdtdh wp14">
   <w:abstractNum w:abstractNumId="0" w15:restartNumberingAfterBreak="0">
+    <w:nsid w:val="03EC134E"/>
+    <w:multiLevelType w:val="multilevel"/>
+    <w:tmpl w:val="8F0C3BA8"/>
+    <w:lvl w:ilvl="0">
+      <w:start w:val="1"/>
+      <w:numFmt w:val="decimal"/>
+      <w:lvlText w:val="%1."/>
+      <w:lvlJc w:val="left"/>
+      <w:pPr>
+        <w:tabs>
+          <w:tab w:val="num" w:pos="720"/>
+        </w:tabs>
+        <w:ind w:left="720" w:hanging="360"/>
+      </w:pPr>
+    </w:lvl>
+    <w:lvl w:ilvl="1" w:tentative="1">
+      <w:start w:val="1"/>
+      <w:numFmt w:val="decimal"/>
+      <w:lvlText w:val="%2."/>
+      <w:lvlJc w:val="left"/>
+      <w:pPr>
+        <w:tabs>
+          <w:tab w:val="num" w:pos="1440"/>
+        </w:tabs>
+        <w:ind w:left="1440" w:hanging="360"/>
+      </w:pPr>
+    </w:lvl>
+    <w:lvl w:ilvl="2" w:tentative="1">
+      <w:start w:val="1"/>
+      <w:numFmt w:val="decimal"/>
+      <w:lvlText w:val="%3."/>
+      <w:lvlJc w:val="left"/>
+      <w:pPr>
+        <w:tabs>
+          <w:tab w:val="num" w:pos="2160"/>
+        </w:tabs>
+        <w:ind w:left="2160" w:hanging="360"/>
+      </w:pPr>
+    </w:lvl>
+    <w:lvl w:ilvl="3" w:tentative="1">
+      <w:start w:val="1"/>
+      <w:numFmt w:val="decimal"/>
+      <w:lvlText w:val="%4."/>
+      <w:lvlJc w:val="left"/>
+      <w:pPr>
+        <w:tabs>
+          <w:tab w:val="num" w:pos="2880"/>
+        </w:tabs>
+        <w:ind w:left="2880" w:hanging="360"/>
+      </w:pPr>
+    </w:lvl>
+    <w:lvl w:ilvl="4" w:tentative="1">
+      <w:start w:val="1"/>
+      <w:numFmt w:val="decimal"/>
+      <w:lvlText w:val="%5."/>
+      <w:lvlJc w:val="left"/>
+      <w:pPr>
+        <w:tabs>
+          <w:tab w:val="num" w:pos="3600"/>
+        </w:tabs>
+        <w:ind w:left="3600" w:hanging="360"/>
+      </w:pPr>
+    </w:lvl>
+    <w:lvl w:ilvl="5" w:tentative="1">
+      <w:start w:val="1"/>
+      <w:numFmt w:val="decimal"/>
+      <w:lvlText w:val="%6."/>
+      <w:lvlJc w:val="left"/>
+      <w:pPr>
+        <w:tabs>
+          <w:tab w:val="num" w:pos="4320"/>
+        </w:tabs>
+        <w:ind w:left="4320" w:hanging="360"/>
+      </w:pPr>
+    </w:lvl>
+    <w:lvl w:ilvl="6" w:tentative="1">
+      <w:start w:val="1"/>
+      <w:numFmt w:val="decimal"/>
+      <w:lvlText w:val="%7."/>
+      <w:lvlJc w:val="left"/>
+      <w:pPr>
+        <w:tabs>
+          <w:tab w:val="num" w:pos="5040"/>
+        </w:tabs>
+        <w:ind w:left="5040" w:hanging="360"/>
+      </w:pPr>
+    </w:lvl>
+    <w:lvl w:ilvl="7" w:tentative="1">
+      <w:start w:val="1"/>
+      <w:numFmt w:val="decimal"/>
+      <w:lvlText w:val="%8."/>
+      <w:lvlJc w:val="left"/>
+      <w:pPr>
+        <w:tabs>
+          <w:tab w:val="num" w:pos="5760"/>
+        </w:tabs>
+        <w:ind w:left="5760" w:hanging="360"/>
+      </w:pPr>
+    </w:lvl>
+    <w:lvl w:ilvl="8" w:tentative="1">
+      <w:start w:val="1"/>
+      <w:numFmt w:val="decimal"/>
+      <w:lvlText w:val="%9."/>
+      <w:lvlJc w:val="left"/>
+      <w:pPr>
+        <w:tabs>
+          <w:tab w:val="num" w:pos="6480"/>
+        </w:tabs>
+        <w:ind w:left="6480" w:hanging="360"/>
+      </w:pPr>
+    </w:lvl>
+  </w:abstractNum>
+  <w:abstractNum w:abstractNumId="1" w15:restartNumberingAfterBreak="0">
+    <w:nsid w:val="0FDB7FA6"/>
+    <w:multiLevelType w:val="multilevel"/>
+    <w:tmpl w:val="D1381044"/>
+    <w:lvl w:ilvl="0">
+      <w:start w:val="1"/>
+      <w:numFmt w:val="bullet"/>
+      <w:lvlText w:val=""/>
+      <w:lvlJc w:val="left"/>
+      <w:pPr>
+        <w:tabs>
+          <w:tab w:val="num" w:pos="720"/>
+        </w:tabs>
+        <w:ind w:left="720" w:hanging="360"/>
+      </w:pPr>
+      <w:rPr>
+        <w:rFonts w:ascii="Symbol" w:hAnsi="Symbol" w:hint="default"/>
+        <w:sz w:val="20"/>
+      </w:rPr>
+    </w:lvl>
+    <w:lvl w:ilvl="1" w:tentative="1">
+      <w:start w:val="1"/>
+      <w:numFmt w:val="bullet"/>
+      <w:lvlText w:val="o"/>
+      <w:lvlJc w:val="left"/>
+      <w:pPr>
+        <w:tabs>
+          <w:tab w:val="num" w:pos="1440"/>
+        </w:tabs>
+        <w:ind w:left="1440" w:hanging="360"/>
+      </w:pPr>
+      <w:rPr>
+        <w:rFonts w:ascii="Courier New" w:hAnsi="Courier New" w:hint="default"/>
+        <w:sz w:val="20"/>
+      </w:rPr>
+    </w:lvl>
+    <w:lvl w:ilvl="2" w:tentative="1">
+      <w:start w:val="1"/>
+      <w:numFmt w:val="bullet"/>
+      <w:lvlText w:val=""/>
+      <w:lvlJc w:val="left"/>
+      <w:pPr>
+        <w:tabs>
+          <w:tab w:val="num" w:pos="2160"/>
+        </w:tabs>
+        <w:ind w:left="2160" w:hanging="360"/>
+      </w:pPr>
+      <w:rPr>
+        <w:rFonts w:ascii="Wingdings" w:hAnsi="Wingdings" w:hint="default"/>
+        <w:sz w:val="20"/>
+      </w:rPr>
+    </w:lvl>
+    <w:lvl w:ilvl="3" w:tentative="1">
+      <w:start w:val="1"/>
+      <w:numFmt w:val="bullet"/>
+      <w:lvlText w:val=""/>
+      <w:lvlJc w:val="left"/>
+      <w:pPr>
+        <w:tabs>
+          <w:tab w:val="num" w:pos="2880"/>
+        </w:tabs>
+        <w:ind w:left="2880" w:hanging="360"/>
+      </w:pPr>
+      <w:rPr>
+        <w:rFonts w:ascii="Wingdings" w:hAnsi="Wingdings" w:hint="default"/>
+        <w:sz w:val="20"/>
+      </w:rPr>
+    </w:lvl>
+    <w:lvl w:ilvl="4" w:tentative="1">
+      <w:start w:val="1"/>
+      <w:numFmt w:val="bullet"/>
+      <w:lvlText w:val=""/>
+      <w:lvlJc w:val="left"/>
+      <w:pPr>
+        <w:tabs>
+          <w:tab w:val="num" w:pos="3600"/>
+        </w:tabs>
+        <w:ind w:left="3600" w:hanging="360"/>
+      </w:pPr>
+      <w:rPr>
+        <w:rFonts w:ascii="Wingdings" w:hAnsi="Wingdings" w:hint="default"/>
+        <w:sz w:val="20"/>
+      </w:rPr>
+    </w:lvl>
+    <w:lvl w:ilvl="5" w:tentative="1">
+      <w:start w:val="1"/>
+      <w:numFmt w:val="bullet"/>
+      <w:lvlText w:val=""/>
+      <w:lvlJc w:val="left"/>
+      <w:pPr>
+        <w:tabs>
+          <w:tab w:val="num" w:pos="4320"/>
+        </w:tabs>
+        <w:ind w:left="4320" w:hanging="360"/>
+      </w:pPr>
+      <w:rPr>
+        <w:rFonts w:ascii="Wingdings" w:hAnsi="Wingdings" w:hint="default"/>
+        <w:sz w:val="20"/>
+      </w:rPr>
+    </w:lvl>
+    <w:lvl w:ilvl="6" w:tentative="1">
+      <w:start w:val="1"/>
+      <w:numFmt w:val="bullet"/>
+      <w:lvlText w:val=""/>
+      <w:lvlJc w:val="left"/>
+      <w:pPr>
+        <w:tabs>
+          <w:tab w:val="num" w:pos="5040"/>
+        </w:tabs>
+        <w:ind w:left="5040" w:hanging="360"/>
+      </w:pPr>
+      <w:rPr>
+        <w:rFonts w:ascii="Wingdings" w:hAnsi="Wingdings" w:hint="default"/>
+        <w:sz w:val="20"/>
+      </w:rPr>
+    </w:lvl>
+    <w:lvl w:ilvl="7" w:tentative="1">
+      <w:start w:val="1"/>
+      <w:numFmt w:val="bullet"/>
+      <w:lvlText w:val=""/>
+      <w:lvlJc w:val="left"/>
+      <w:pPr>
+        <w:tabs>
+          <w:tab w:val="num" w:pos="5760"/>
+        </w:tabs>
+        <w:ind w:left="5760" w:hanging="360"/>
+      </w:pPr>
+      <w:rPr>
+        <w:rFonts w:ascii="Wingdings" w:hAnsi="Wingdings" w:hint="default"/>
+        <w:sz w:val="20"/>
+      </w:rPr>
+    </w:lvl>
+    <w:lvl w:ilvl="8" w:tentative="1">
+      <w:start w:val="1"/>
+      <w:numFmt w:val="bullet"/>
+      <w:lvlText w:val=""/>
+      <w:lvlJc w:val="left"/>
+      <w:pPr>
+        <w:tabs>
+          <w:tab w:val="num" w:pos="6480"/>
+        </w:tabs>
+        <w:ind w:left="6480" w:hanging="360"/>
+      </w:pPr>
+      <w:rPr>
+        <w:rFonts w:ascii="Wingdings" w:hAnsi="Wingdings" w:hint="default"/>
+        <w:sz w:val="20"/>
+      </w:rPr>
+    </w:lvl>
+  </w:abstractNum>
+  <w:abstractNum w:abstractNumId="2" w15:restartNumberingAfterBreak="0">
+    <w:nsid w:val="13025FFB"/>
+    <w:multiLevelType w:val="multilevel"/>
+    <w:tmpl w:val="F544D91C"/>
+    <w:lvl w:ilvl="0">
+      <w:start w:val="1"/>
+      <w:numFmt w:val="bullet"/>
+      <w:lvlText w:val=""/>
+      <w:lvlJc w:val="left"/>
+      <w:pPr>
+        <w:tabs>
+          <w:tab w:val="num" w:pos="720"/>
+        </w:tabs>
+        <w:ind w:left="720" w:hanging="360"/>
+      </w:pPr>
+      <w:rPr>
+        <w:rFonts w:ascii="Symbol" w:hAnsi="Symbol" w:hint="default"/>
+        <w:sz w:val="20"/>
+      </w:rPr>
+    </w:lvl>
+    <w:lvl w:ilvl="1" w:tentative="1">
+      <w:start w:val="1"/>
+      <w:numFmt w:val="bullet"/>
+      <w:lvlText w:val="o"/>
+      <w:lvlJc w:val="left"/>
+      <w:pPr>
+        <w:tabs>
+          <w:tab w:val="num" w:pos="1440"/>
+        </w:tabs>
+        <w:ind w:left="1440" w:hanging="360"/>
+      </w:pPr>
+      <w:rPr>
+        <w:rFonts w:ascii="Courier New" w:hAnsi="Courier New" w:hint="default"/>
+        <w:sz w:val="20"/>
+      </w:rPr>
+    </w:lvl>
+    <w:lvl w:ilvl="2" w:tentative="1">
+      <w:start w:val="1"/>
+      <w:numFmt w:val="bullet"/>
+      <w:lvlText w:val=""/>
+      <w:lvlJc w:val="left"/>
+      <w:pPr>
+        <w:tabs>
+          <w:tab w:val="num" w:pos="2160"/>
+        </w:tabs>
+        <w:ind w:left="2160" w:hanging="360"/>
+      </w:pPr>
+      <w:rPr>
+        <w:rFonts w:ascii="Wingdings" w:hAnsi="Wingdings" w:hint="default"/>
+        <w:sz w:val="20"/>
+      </w:rPr>
+    </w:lvl>
+    <w:lvl w:ilvl="3" w:tentative="1">
+      <w:start w:val="1"/>
+      <w:numFmt w:val="bullet"/>
+      <w:lvlText w:val=""/>
+      <w:lvlJc w:val="left"/>
+      <w:pPr>
+        <w:tabs>
+          <w:tab w:val="num" w:pos="2880"/>
+        </w:tabs>
+        <w:ind w:left="2880" w:hanging="360"/>
+      </w:pPr>
+      <w:rPr>
+        <w:rFonts w:ascii="Wingdings" w:hAnsi="Wingdings" w:hint="default"/>
+        <w:sz w:val="20"/>
+      </w:rPr>
+    </w:lvl>
+    <w:lvl w:ilvl="4" w:tentative="1">
+      <w:start w:val="1"/>
+      <w:numFmt w:val="bullet"/>
+      <w:lvlText w:val=""/>
+      <w:lvlJc w:val="left"/>
+      <w:pPr>
+        <w:tabs>
+          <w:tab w:val="num" w:pos="3600"/>
+        </w:tabs>
+        <w:ind w:left="3600" w:hanging="360"/>
+      </w:pPr>
+      <w:rPr>
+        <w:rFonts w:ascii="Wingdings" w:hAnsi="Wingdings" w:hint="default"/>
+        <w:sz w:val="20"/>
+      </w:rPr>
+    </w:lvl>
+    <w:lvl w:ilvl="5" w:tentative="1">
+      <w:start w:val="1"/>
+      <w:numFmt w:val="bullet"/>
+      <w:lvlText w:val=""/>
+      <w:lvlJc w:val="left"/>
+      <w:pPr>
+        <w:tabs>
+          <w:tab w:val="num" w:pos="4320"/>
+        </w:tabs>
+        <w:ind w:left="4320" w:hanging="360"/>
+      </w:pPr>
+      <w:rPr>
+        <w:rFonts w:ascii="Wingdings" w:hAnsi="Wingdings" w:hint="default"/>
+        <w:sz w:val="20"/>
+      </w:rPr>
+    </w:lvl>
+    <w:lvl w:ilvl="6" w:tentative="1">
+      <w:start w:val="1"/>
+      <w:numFmt w:val="bullet"/>
+      <w:lvlText w:val=""/>
+      <w:lvlJc w:val="left"/>
+      <w:pPr>
+        <w:tabs>
+          <w:tab w:val="num" w:pos="5040"/>
+        </w:tabs>
+        <w:ind w:left="5040" w:hanging="360"/>
+      </w:pPr>
+      <w:rPr>
+        <w:rFonts w:ascii="Wingdings" w:hAnsi="Wingdings" w:hint="default"/>
+        <w:sz w:val="20"/>
+      </w:rPr>
+    </w:lvl>
+    <w:lvl w:ilvl="7" w:tentative="1">
+      <w:start w:val="1"/>
+      <w:numFmt w:val="bullet"/>
+      <w:lvlText w:val=""/>
+      <w:lvlJc w:val="left"/>
+      <w:pPr>
+        <w:tabs>
+          <w:tab w:val="num" w:pos="5760"/>
+        </w:tabs>
+        <w:ind w:left="5760" w:hanging="360"/>
+      </w:pPr>
+      <w:rPr>
+        <w:rFonts w:ascii="Wingdings" w:hAnsi="Wingdings" w:hint="default"/>
+        <w:sz w:val="20"/>
+      </w:rPr>
+    </w:lvl>
+    <w:lvl w:ilvl="8" w:tentative="1">
+      <w:start w:val="1"/>
+      <w:numFmt w:val="bullet"/>
+      <w:lvlText w:val=""/>
+      <w:lvlJc w:val="left"/>
+      <w:pPr>
+        <w:tabs>
+          <w:tab w:val="num" w:pos="6480"/>
+        </w:tabs>
+        <w:ind w:left="6480" w:hanging="360"/>
+      </w:pPr>
+      <w:rPr>
+        <w:rFonts w:ascii="Wingdings" w:hAnsi="Wingdings" w:hint="default"/>
+        <w:sz w:val="20"/>
+      </w:rPr>
+    </w:lvl>
+  </w:abstractNum>
+  <w:abstractNum w:abstractNumId="3" w15:restartNumberingAfterBreak="0">
+    <w:nsid w:val="17112329"/>
+    <w:multiLevelType w:val="multilevel"/>
+    <w:tmpl w:val="2C3450F6"/>
+    <w:lvl w:ilvl="0">
+      <w:start w:val="1"/>
+      <w:numFmt w:val="bullet"/>
+      <w:lvlText w:val=""/>
+      <w:lvlJc w:val="left"/>
+      <w:pPr>
+        <w:tabs>
+          <w:tab w:val="num" w:pos="720"/>
+        </w:tabs>
+        <w:ind w:left="720" w:hanging="360"/>
+      </w:pPr>
+      <w:rPr>
+        <w:rFonts w:ascii="Symbol" w:hAnsi="Symbol" w:hint="default"/>
+        <w:sz w:val="20"/>
+      </w:rPr>
+    </w:lvl>
+    <w:lvl w:ilvl="1" w:tentative="1">
+      <w:start w:val="1"/>
+      <w:numFmt w:val="bullet"/>
+      <w:lvlText w:val="o"/>
+      <w:lvlJc w:val="left"/>
+      <w:pPr>
+        <w:tabs>
+          <w:tab w:val="num" w:pos="1440"/>
+        </w:tabs>
+        <w:ind w:left="1440" w:hanging="360"/>
+      </w:pPr>
+      <w:rPr>
+        <w:rFonts w:ascii="Courier New" w:hAnsi="Courier New" w:hint="default"/>
+        <w:sz w:val="20"/>
+      </w:rPr>
+    </w:lvl>
+    <w:lvl w:ilvl="2" w:tentative="1">
+      <w:start w:val="1"/>
+      <w:numFmt w:val="bullet"/>
+      <w:lvlText w:val=""/>
+      <w:lvlJc w:val="left"/>
+      <w:pPr>
+        <w:tabs>
+          <w:tab w:val="num" w:pos="2160"/>
+        </w:tabs>
+        <w:ind w:left="2160" w:hanging="360"/>
+      </w:pPr>
+      <w:rPr>
+        <w:rFonts w:ascii="Wingdings" w:hAnsi="Wingdings" w:hint="default"/>
+        <w:sz w:val="20"/>
+      </w:rPr>
+    </w:lvl>
+    <w:lvl w:ilvl="3" w:tentative="1">
+      <w:start w:val="1"/>
+      <w:numFmt w:val="bullet"/>
+      <w:lvlText w:val=""/>
+      <w:lvlJc w:val="left"/>
+      <w:pPr>
+        <w:tabs>
+          <w:tab w:val="num" w:pos="2880"/>
+        </w:tabs>
+        <w:ind w:left="2880" w:hanging="360"/>
+      </w:pPr>
+      <w:rPr>
+        <w:rFonts w:ascii="Wingdings" w:hAnsi="Wingdings" w:hint="default"/>
+        <w:sz w:val="20"/>
+      </w:rPr>
+    </w:lvl>
+    <w:lvl w:ilvl="4" w:tentative="1">
+      <w:start w:val="1"/>
+      <w:numFmt w:val="bullet"/>
+      <w:lvlText w:val=""/>
+      <w:lvlJc w:val="left"/>
+      <w:pPr>
+        <w:tabs>
+          <w:tab w:val="num" w:pos="3600"/>
+        </w:tabs>
+        <w:ind w:left="3600" w:hanging="360"/>
+      </w:pPr>
+      <w:rPr>
+        <w:rFonts w:ascii="Wingdings" w:hAnsi="Wingdings" w:hint="default"/>
+        <w:sz w:val="20"/>
+      </w:rPr>
+    </w:lvl>
+    <w:lvl w:ilvl="5" w:tentative="1">
+      <w:start w:val="1"/>
+      <w:numFmt w:val="bullet"/>
+      <w:lvlText w:val=""/>
+      <w:lvlJc w:val="left"/>
+      <w:pPr>
+        <w:tabs>
+          <w:tab w:val="num" w:pos="4320"/>
+        </w:tabs>
+        <w:ind w:left="4320" w:hanging="360"/>
+      </w:pPr>
+      <w:rPr>
+        <w:rFonts w:ascii="Wingdings" w:hAnsi="Wingdings" w:hint="default"/>
+        <w:sz w:val="20"/>
+      </w:rPr>
+    </w:lvl>
+    <w:lvl w:ilvl="6" w:tentative="1">
+      <w:start w:val="1"/>
+      <w:numFmt w:val="bullet"/>
+      <w:lvlText w:val=""/>
+      <w:lvlJc w:val="left"/>
+      <w:pPr>
+        <w:tabs>
+          <w:tab w:val="num" w:pos="5040"/>
+        </w:tabs>
+        <w:ind w:left="5040" w:hanging="360"/>
+      </w:pPr>
+      <w:rPr>
+        <w:rFonts w:ascii="Wingdings" w:hAnsi="Wingdings" w:hint="default"/>
+        <w:sz w:val="20"/>
+      </w:rPr>
+    </w:lvl>
+    <w:lvl w:ilvl="7" w:tentative="1">
+      <w:start w:val="1"/>
+      <w:numFmt w:val="bullet"/>
+      <w:lvlText w:val=""/>
+      <w:lvlJc w:val="left"/>
+      <w:pPr>
+        <w:tabs>
+          <w:tab w:val="num" w:pos="5760"/>
+        </w:tabs>
+        <w:ind w:left="5760" w:hanging="360"/>
+      </w:pPr>
+      <w:rPr>
+        <w:rFonts w:ascii="Wingdings" w:hAnsi="Wingdings" w:hint="default"/>
+        <w:sz w:val="20"/>
+      </w:rPr>
+    </w:lvl>
+    <w:lvl w:ilvl="8" w:tentative="1">
+      <w:start w:val="1"/>
+      <w:numFmt w:val="bullet"/>
+      <w:lvlText w:val=""/>
+      <w:lvlJc w:val="left"/>
+      <w:pPr>
+        <w:tabs>
+          <w:tab w:val="num" w:pos="6480"/>
+        </w:tabs>
+        <w:ind w:left="6480" w:hanging="360"/>
+      </w:pPr>
+      <w:rPr>
+        <w:rFonts w:ascii="Wingdings" w:hAnsi="Wingdings" w:hint="default"/>
+        <w:sz w:val="20"/>
+      </w:rPr>
+    </w:lvl>
+  </w:abstractNum>
+  <w:abstractNum w:abstractNumId="4" w15:restartNumberingAfterBreak="0">
+    <w:nsid w:val="17EA2894"/>
+    <w:multiLevelType w:val="multilevel"/>
+    <w:tmpl w:val="E2FEF056"/>
+    <w:lvl w:ilvl="0">
+      <w:start w:val="1"/>
+      <w:numFmt w:val="bullet"/>
+      <w:lvlText w:val=""/>
+      <w:lvlJc w:val="left"/>
+      <w:pPr>
+        <w:tabs>
+          <w:tab w:val="num" w:pos="720"/>
+        </w:tabs>
+        <w:ind w:left="720" w:hanging="360"/>
+      </w:pPr>
+      <w:rPr>
+        <w:rFonts w:ascii="Symbol" w:hAnsi="Symbol" w:hint="default"/>
+        <w:sz w:val="20"/>
+      </w:rPr>
+    </w:lvl>
+    <w:lvl w:ilvl="1" w:tentative="1">
+      <w:start w:val="1"/>
+      <w:numFmt w:val="bullet"/>
+      <w:lvlText w:val="o"/>
+      <w:lvlJc w:val="left"/>
+      <w:pPr>
+        <w:tabs>
+          <w:tab w:val="num" w:pos="1440"/>
+        </w:tabs>
+        <w:ind w:left="1440" w:hanging="360"/>
+      </w:pPr>
+      <w:rPr>
+        <w:rFonts w:ascii="Courier New" w:hAnsi="Courier New" w:hint="default"/>
+        <w:sz w:val="20"/>
+      </w:rPr>
+    </w:lvl>
+    <w:lvl w:ilvl="2" w:tentative="1">
+      <w:start w:val="1"/>
+      <w:numFmt w:val="bullet"/>
+      <w:lvlText w:val=""/>
+      <w:lvlJc w:val="left"/>
+      <w:pPr>
+        <w:tabs>
+          <w:tab w:val="num" w:pos="2160"/>
+        </w:tabs>
+        <w:ind w:left="2160" w:hanging="360"/>
+      </w:pPr>
+      <w:rPr>
+        <w:rFonts w:ascii="Wingdings" w:hAnsi="Wingdings" w:hint="default"/>
+        <w:sz w:val="20"/>
+      </w:rPr>
+    </w:lvl>
+    <w:lvl w:ilvl="3" w:tentative="1">
+      <w:start w:val="1"/>
+      <w:numFmt w:val="bullet"/>
+      <w:lvlText w:val=""/>
+      <w:lvlJc w:val="left"/>
+      <w:pPr>
+        <w:tabs>
+          <w:tab w:val="num" w:pos="2880"/>
+        </w:tabs>
+        <w:ind w:left="2880" w:hanging="360"/>
+      </w:pPr>
+      <w:rPr>
+        <w:rFonts w:ascii="Wingdings" w:hAnsi="Wingdings" w:hint="default"/>
+        <w:sz w:val="20"/>
+      </w:rPr>
+    </w:lvl>
+    <w:lvl w:ilvl="4" w:tentative="1">
+      <w:start w:val="1"/>
+      <w:numFmt w:val="bullet"/>
+      <w:lvlText w:val=""/>
+      <w:lvlJc w:val="left"/>
+      <w:pPr>
+        <w:tabs>
+          <w:tab w:val="num" w:pos="3600"/>
+        </w:tabs>
+        <w:ind w:left="3600" w:hanging="360"/>
+      </w:pPr>
+      <w:rPr>
+        <w:rFonts w:ascii="Wingdings" w:hAnsi="Wingdings" w:hint="default"/>
+        <w:sz w:val="20"/>
+      </w:rPr>
+    </w:lvl>
+    <w:lvl w:ilvl="5" w:tentative="1">
+      <w:start w:val="1"/>
+      <w:numFmt w:val="bullet"/>
+      <w:lvlText w:val=""/>
+      <w:lvlJc w:val="left"/>
+      <w:pPr>
+        <w:tabs>
+          <w:tab w:val="num" w:pos="4320"/>
+        </w:tabs>
+        <w:ind w:left="4320" w:hanging="360"/>
+      </w:pPr>
+      <w:rPr>
+        <w:rFonts w:ascii="Wingdings" w:hAnsi="Wingdings" w:hint="default"/>
+        <w:sz w:val="20"/>
+      </w:rPr>
+    </w:lvl>
+    <w:lvl w:ilvl="6" w:tentative="1">
+      <w:start w:val="1"/>
+      <w:numFmt w:val="bullet"/>
+      <w:lvlText w:val=""/>
+      <w:lvlJc w:val="left"/>
+      <w:pPr>
+        <w:tabs>
+          <w:tab w:val="num" w:pos="5040"/>
+        </w:tabs>
+        <w:ind w:left="5040" w:hanging="360"/>
+      </w:pPr>
+      <w:rPr>
+        <w:rFonts w:ascii="Wingdings" w:hAnsi="Wingdings" w:hint="default"/>
+        <w:sz w:val="20"/>
+      </w:rPr>
+    </w:lvl>
+    <w:lvl w:ilvl="7" w:tentative="1">
+      <w:start w:val="1"/>
+      <w:numFmt w:val="bullet"/>
+      <w:lvlText w:val=""/>
+      <w:lvlJc w:val="left"/>
+      <w:pPr>
+        <w:tabs>
+          <w:tab w:val="num" w:pos="5760"/>
+        </w:tabs>
+        <w:ind w:left="5760" w:hanging="360"/>
+      </w:pPr>
+      <w:rPr>
+        <w:rFonts w:ascii="Wingdings" w:hAnsi="Wingdings" w:hint="default"/>
+        <w:sz w:val="20"/>
+      </w:rPr>
+    </w:lvl>
+    <w:lvl w:ilvl="8" w:tentative="1">
+      <w:start w:val="1"/>
+      <w:numFmt w:val="bullet"/>
+      <w:lvlText w:val=""/>
+      <w:lvlJc w:val="left"/>
+      <w:pPr>
+        <w:tabs>
+          <w:tab w:val="num" w:pos="6480"/>
+        </w:tabs>
+        <w:ind w:left="6480" w:hanging="360"/>
+      </w:pPr>
+      <w:rPr>
+        <w:rFonts w:ascii="Wingdings" w:hAnsi="Wingdings" w:hint="default"/>
+        <w:sz w:val="20"/>
+      </w:rPr>
+    </w:lvl>
+  </w:abstractNum>
+  <w:abstractNum w:abstractNumId="5" w15:restartNumberingAfterBreak="0">
     <w:nsid w:val="18884B84"/>
     <w:multiLevelType w:val="hybridMultilevel"/>
     <w:tmpl w:val="7ACA03FC"/>
@@ -202,7 +2532,752 @@
       </w:rPr>
     </w:lvl>
   </w:abstractNum>
-  <w:abstractNum w:abstractNumId="1" w15:restartNumberingAfterBreak="0">
+  <w:abstractNum w:abstractNumId="6" w15:restartNumberingAfterBreak="0">
+    <w:nsid w:val="24476BCB"/>
+    <w:multiLevelType w:val="multilevel"/>
+    <w:tmpl w:val="4E62745C"/>
+    <w:lvl w:ilvl="0">
+      <w:start w:val="1"/>
+      <w:numFmt w:val="bullet"/>
+      <w:lvlText w:val=""/>
+      <w:lvlJc w:val="left"/>
+      <w:pPr>
+        <w:tabs>
+          <w:tab w:val="num" w:pos="720"/>
+        </w:tabs>
+        <w:ind w:left="720" w:hanging="360"/>
+      </w:pPr>
+      <w:rPr>
+        <w:rFonts w:ascii="Symbol" w:hAnsi="Symbol" w:hint="default"/>
+        <w:sz w:val="20"/>
+      </w:rPr>
+    </w:lvl>
+    <w:lvl w:ilvl="1" w:tentative="1">
+      <w:start w:val="1"/>
+      <w:numFmt w:val="bullet"/>
+      <w:lvlText w:val="o"/>
+      <w:lvlJc w:val="left"/>
+      <w:pPr>
+        <w:tabs>
+          <w:tab w:val="num" w:pos="1440"/>
+        </w:tabs>
+        <w:ind w:left="1440" w:hanging="360"/>
+      </w:pPr>
+      <w:rPr>
+        <w:rFonts w:ascii="Courier New" w:hAnsi="Courier New" w:hint="default"/>
+        <w:sz w:val="20"/>
+      </w:rPr>
+    </w:lvl>
+    <w:lvl w:ilvl="2" w:tentative="1">
+      <w:start w:val="1"/>
+      <w:numFmt w:val="bullet"/>
+      <w:lvlText w:val=""/>
+      <w:lvlJc w:val="left"/>
+      <w:pPr>
+        <w:tabs>
+          <w:tab w:val="num" w:pos="2160"/>
+        </w:tabs>
+        <w:ind w:left="2160" w:hanging="360"/>
+      </w:pPr>
+      <w:rPr>
+        <w:rFonts w:ascii="Wingdings" w:hAnsi="Wingdings" w:hint="default"/>
+        <w:sz w:val="20"/>
+      </w:rPr>
+    </w:lvl>
+    <w:lvl w:ilvl="3" w:tentative="1">
+      <w:start w:val="1"/>
+      <w:numFmt w:val="bullet"/>
+      <w:lvlText w:val=""/>
+      <w:lvlJc w:val="left"/>
+      <w:pPr>
+        <w:tabs>
+          <w:tab w:val="num" w:pos="2880"/>
+        </w:tabs>
+        <w:ind w:left="2880" w:hanging="360"/>
+      </w:pPr>
+      <w:rPr>
+        <w:rFonts w:ascii="Wingdings" w:hAnsi="Wingdings" w:hint="default"/>
+        <w:sz w:val="20"/>
+      </w:rPr>
+    </w:lvl>
+    <w:lvl w:ilvl="4" w:tentative="1">
+      <w:start w:val="1"/>
+      <w:numFmt w:val="bullet"/>
+      <w:lvlText w:val=""/>
+      <w:lvlJc w:val="left"/>
+      <w:pPr>
+        <w:tabs>
+          <w:tab w:val="num" w:pos="3600"/>
+        </w:tabs>
+        <w:ind w:left="3600" w:hanging="360"/>
+      </w:pPr>
+      <w:rPr>
+        <w:rFonts w:ascii="Wingdings" w:hAnsi="Wingdings" w:hint="default"/>
+        <w:sz w:val="20"/>
+      </w:rPr>
+    </w:lvl>
+    <w:lvl w:ilvl="5" w:tentative="1">
+      <w:start w:val="1"/>
+      <w:numFmt w:val="bullet"/>
+      <w:lvlText w:val=""/>
+      <w:lvlJc w:val="left"/>
+      <w:pPr>
+        <w:tabs>
+          <w:tab w:val="num" w:pos="4320"/>
+        </w:tabs>
+        <w:ind w:left="4320" w:hanging="360"/>
+      </w:pPr>
+      <w:rPr>
+        <w:rFonts w:ascii="Wingdings" w:hAnsi="Wingdings" w:hint="default"/>
+        <w:sz w:val="20"/>
+      </w:rPr>
+    </w:lvl>
+    <w:lvl w:ilvl="6" w:tentative="1">
+      <w:start w:val="1"/>
+      <w:numFmt w:val="bullet"/>
+      <w:lvlText w:val=""/>
+      <w:lvlJc w:val="left"/>
+      <w:pPr>
+        <w:tabs>
+          <w:tab w:val="num" w:pos="5040"/>
+        </w:tabs>
+        <w:ind w:left="5040" w:hanging="360"/>
+      </w:pPr>
+      <w:rPr>
+        <w:rFonts w:ascii="Wingdings" w:hAnsi="Wingdings" w:hint="default"/>
+        <w:sz w:val="20"/>
+      </w:rPr>
+    </w:lvl>
+    <w:lvl w:ilvl="7" w:tentative="1">
+      <w:start w:val="1"/>
+      <w:numFmt w:val="bullet"/>
+      <w:lvlText w:val=""/>
+      <w:lvlJc w:val="left"/>
+      <w:pPr>
+        <w:tabs>
+          <w:tab w:val="num" w:pos="5760"/>
+        </w:tabs>
+        <w:ind w:left="5760" w:hanging="360"/>
+      </w:pPr>
+      <w:rPr>
+        <w:rFonts w:ascii="Wingdings" w:hAnsi="Wingdings" w:hint="default"/>
+        <w:sz w:val="20"/>
+      </w:rPr>
+    </w:lvl>
+    <w:lvl w:ilvl="8" w:tentative="1">
+      <w:start w:val="1"/>
+      <w:numFmt w:val="bullet"/>
+      <w:lvlText w:val=""/>
+      <w:lvlJc w:val="left"/>
+      <w:pPr>
+        <w:tabs>
+          <w:tab w:val="num" w:pos="6480"/>
+        </w:tabs>
+        <w:ind w:left="6480" w:hanging="360"/>
+      </w:pPr>
+      <w:rPr>
+        <w:rFonts w:ascii="Wingdings" w:hAnsi="Wingdings" w:hint="default"/>
+        <w:sz w:val="20"/>
+      </w:rPr>
+    </w:lvl>
+  </w:abstractNum>
+  <w:abstractNum w:abstractNumId="7" w15:restartNumberingAfterBreak="0">
+    <w:nsid w:val="2879716C"/>
+    <w:multiLevelType w:val="multilevel"/>
+    <w:tmpl w:val="29E48ABC"/>
+    <w:lvl w:ilvl="0">
+      <w:start w:val="1"/>
+      <w:numFmt w:val="bullet"/>
+      <w:lvlText w:val=""/>
+      <w:lvlJc w:val="left"/>
+      <w:pPr>
+        <w:tabs>
+          <w:tab w:val="num" w:pos="720"/>
+        </w:tabs>
+        <w:ind w:left="720" w:hanging="360"/>
+      </w:pPr>
+      <w:rPr>
+        <w:rFonts w:ascii="Symbol" w:hAnsi="Symbol" w:hint="default"/>
+        <w:sz w:val="20"/>
+      </w:rPr>
+    </w:lvl>
+    <w:lvl w:ilvl="1" w:tentative="1">
+      <w:start w:val="1"/>
+      <w:numFmt w:val="bullet"/>
+      <w:lvlText w:val="o"/>
+      <w:lvlJc w:val="left"/>
+      <w:pPr>
+        <w:tabs>
+          <w:tab w:val="num" w:pos="1440"/>
+        </w:tabs>
+        <w:ind w:left="1440" w:hanging="360"/>
+      </w:pPr>
+      <w:rPr>
+        <w:rFonts w:ascii="Courier New" w:hAnsi="Courier New" w:hint="default"/>
+        <w:sz w:val="20"/>
+      </w:rPr>
+    </w:lvl>
+    <w:lvl w:ilvl="2" w:tentative="1">
+      <w:start w:val="1"/>
+      <w:numFmt w:val="bullet"/>
+      <w:lvlText w:val=""/>
+      <w:lvlJc w:val="left"/>
+      <w:pPr>
+        <w:tabs>
+          <w:tab w:val="num" w:pos="2160"/>
+        </w:tabs>
+        <w:ind w:left="2160" w:hanging="360"/>
+      </w:pPr>
+      <w:rPr>
+        <w:rFonts w:ascii="Wingdings" w:hAnsi="Wingdings" w:hint="default"/>
+        <w:sz w:val="20"/>
+      </w:rPr>
+    </w:lvl>
+    <w:lvl w:ilvl="3" w:tentative="1">
+      <w:start w:val="1"/>
+      <w:numFmt w:val="bullet"/>
+      <w:lvlText w:val=""/>
+      <w:lvlJc w:val="left"/>
+      <w:pPr>
+        <w:tabs>
+          <w:tab w:val="num" w:pos="2880"/>
+        </w:tabs>
+        <w:ind w:left="2880" w:hanging="360"/>
+      </w:pPr>
+      <w:rPr>
+        <w:rFonts w:ascii="Wingdings" w:hAnsi="Wingdings" w:hint="default"/>
+        <w:sz w:val="20"/>
+      </w:rPr>
+    </w:lvl>
+    <w:lvl w:ilvl="4" w:tentative="1">
+      <w:start w:val="1"/>
+      <w:numFmt w:val="bullet"/>
+      <w:lvlText w:val=""/>
+      <w:lvlJc w:val="left"/>
+      <w:pPr>
+        <w:tabs>
+          <w:tab w:val="num" w:pos="3600"/>
+        </w:tabs>
+        <w:ind w:left="3600" w:hanging="360"/>
+      </w:pPr>
+      <w:rPr>
+        <w:rFonts w:ascii="Wingdings" w:hAnsi="Wingdings" w:hint="default"/>
+        <w:sz w:val="20"/>
+      </w:rPr>
+    </w:lvl>
+    <w:lvl w:ilvl="5" w:tentative="1">
+      <w:start w:val="1"/>
+      <w:numFmt w:val="bullet"/>
+      <w:lvlText w:val=""/>
+      <w:lvlJc w:val="left"/>
+      <w:pPr>
+        <w:tabs>
+          <w:tab w:val="num" w:pos="4320"/>
+        </w:tabs>
+        <w:ind w:left="4320" w:hanging="360"/>
+      </w:pPr>
+      <w:rPr>
+        <w:rFonts w:ascii="Wingdings" w:hAnsi="Wingdings" w:hint="default"/>
+        <w:sz w:val="20"/>
+      </w:rPr>
+    </w:lvl>
+    <w:lvl w:ilvl="6" w:tentative="1">
+      <w:start w:val="1"/>
+      <w:numFmt w:val="bullet"/>
+      <w:lvlText w:val=""/>
+      <w:lvlJc w:val="left"/>
+      <w:pPr>
+        <w:tabs>
+          <w:tab w:val="num" w:pos="5040"/>
+        </w:tabs>
+        <w:ind w:left="5040" w:hanging="360"/>
+      </w:pPr>
+      <w:rPr>
+        <w:rFonts w:ascii="Wingdings" w:hAnsi="Wingdings" w:hint="default"/>
+        <w:sz w:val="20"/>
+      </w:rPr>
+    </w:lvl>
+    <w:lvl w:ilvl="7" w:tentative="1">
+      <w:start w:val="1"/>
+      <w:numFmt w:val="bullet"/>
+      <w:lvlText w:val=""/>
+      <w:lvlJc w:val="left"/>
+      <w:pPr>
+        <w:tabs>
+          <w:tab w:val="num" w:pos="5760"/>
+        </w:tabs>
+        <w:ind w:left="5760" w:hanging="360"/>
+      </w:pPr>
+      <w:rPr>
+        <w:rFonts w:ascii="Wingdings" w:hAnsi="Wingdings" w:hint="default"/>
+        <w:sz w:val="20"/>
+      </w:rPr>
+    </w:lvl>
+    <w:lvl w:ilvl="8" w:tentative="1">
+      <w:start w:val="1"/>
+      <w:numFmt w:val="bullet"/>
+      <w:lvlText w:val=""/>
+      <w:lvlJc w:val="left"/>
+      <w:pPr>
+        <w:tabs>
+          <w:tab w:val="num" w:pos="6480"/>
+        </w:tabs>
+        <w:ind w:left="6480" w:hanging="360"/>
+      </w:pPr>
+      <w:rPr>
+        <w:rFonts w:ascii="Wingdings" w:hAnsi="Wingdings" w:hint="default"/>
+        <w:sz w:val="20"/>
+      </w:rPr>
+    </w:lvl>
+  </w:abstractNum>
+  <w:abstractNum w:abstractNumId="8" w15:restartNumberingAfterBreak="0">
+    <w:nsid w:val="28A63190"/>
+    <w:multiLevelType w:val="multilevel"/>
+    <w:tmpl w:val="2B18B540"/>
+    <w:lvl w:ilvl="0">
+      <w:start w:val="1"/>
+      <w:numFmt w:val="bullet"/>
+      <w:lvlText w:val=""/>
+      <w:lvlJc w:val="left"/>
+      <w:pPr>
+        <w:tabs>
+          <w:tab w:val="num" w:pos="720"/>
+        </w:tabs>
+        <w:ind w:left="720" w:hanging="360"/>
+      </w:pPr>
+      <w:rPr>
+        <w:rFonts w:ascii="Symbol" w:hAnsi="Symbol" w:hint="default"/>
+        <w:sz w:val="20"/>
+      </w:rPr>
+    </w:lvl>
+    <w:lvl w:ilvl="1" w:tentative="1">
+      <w:start w:val="1"/>
+      <w:numFmt w:val="bullet"/>
+      <w:lvlText w:val="o"/>
+      <w:lvlJc w:val="left"/>
+      <w:pPr>
+        <w:tabs>
+          <w:tab w:val="num" w:pos="1440"/>
+        </w:tabs>
+        <w:ind w:left="1440" w:hanging="360"/>
+      </w:pPr>
+      <w:rPr>
+        <w:rFonts w:ascii="Courier New" w:hAnsi="Courier New" w:hint="default"/>
+        <w:sz w:val="20"/>
+      </w:rPr>
+    </w:lvl>
+    <w:lvl w:ilvl="2" w:tentative="1">
+      <w:start w:val="1"/>
+      <w:numFmt w:val="bullet"/>
+      <w:lvlText w:val=""/>
+      <w:lvlJc w:val="left"/>
+      <w:pPr>
+        <w:tabs>
+          <w:tab w:val="num" w:pos="2160"/>
+        </w:tabs>
+        <w:ind w:left="2160" w:hanging="360"/>
+      </w:pPr>
+      <w:rPr>
+        <w:rFonts w:ascii="Wingdings" w:hAnsi="Wingdings" w:hint="default"/>
+        <w:sz w:val="20"/>
+      </w:rPr>
+    </w:lvl>
+    <w:lvl w:ilvl="3" w:tentative="1">
+      <w:start w:val="1"/>
+      <w:numFmt w:val="bullet"/>
+      <w:lvlText w:val=""/>
+      <w:lvlJc w:val="left"/>
+      <w:pPr>
+        <w:tabs>
+          <w:tab w:val="num" w:pos="2880"/>
+        </w:tabs>
+        <w:ind w:left="2880" w:hanging="360"/>
+      </w:pPr>
+      <w:rPr>
+        <w:rFonts w:ascii="Wingdings" w:hAnsi="Wingdings" w:hint="default"/>
+        <w:sz w:val="20"/>
+      </w:rPr>
+    </w:lvl>
+    <w:lvl w:ilvl="4" w:tentative="1">
+      <w:start w:val="1"/>
+      <w:numFmt w:val="bullet"/>
+      <w:lvlText w:val=""/>
+      <w:lvlJc w:val="left"/>
+      <w:pPr>
+        <w:tabs>
+          <w:tab w:val="num" w:pos="3600"/>
+        </w:tabs>
+        <w:ind w:left="3600" w:hanging="360"/>
+      </w:pPr>
+      <w:rPr>
+        <w:rFonts w:ascii="Wingdings" w:hAnsi="Wingdings" w:hint="default"/>
+        <w:sz w:val="20"/>
+      </w:rPr>
+    </w:lvl>
+    <w:lvl w:ilvl="5" w:tentative="1">
+      <w:start w:val="1"/>
+      <w:numFmt w:val="bullet"/>
+      <w:lvlText w:val=""/>
+      <w:lvlJc w:val="left"/>
+      <w:pPr>
+        <w:tabs>
+          <w:tab w:val="num" w:pos="4320"/>
+        </w:tabs>
+        <w:ind w:left="4320" w:hanging="360"/>
+      </w:pPr>
+      <w:rPr>
+        <w:rFonts w:ascii="Wingdings" w:hAnsi="Wingdings" w:hint="default"/>
+        <w:sz w:val="20"/>
+      </w:rPr>
+    </w:lvl>
+    <w:lvl w:ilvl="6" w:tentative="1">
+      <w:start w:val="1"/>
+      <w:numFmt w:val="bullet"/>
+      <w:lvlText w:val=""/>
+      <w:lvlJc w:val="left"/>
+      <w:pPr>
+        <w:tabs>
+          <w:tab w:val="num" w:pos="5040"/>
+        </w:tabs>
+        <w:ind w:left="5040" w:hanging="360"/>
+      </w:pPr>
+      <w:rPr>
+        <w:rFonts w:ascii="Wingdings" w:hAnsi="Wingdings" w:hint="default"/>
+        <w:sz w:val="20"/>
+      </w:rPr>
+    </w:lvl>
+    <w:lvl w:ilvl="7" w:tentative="1">
+      <w:start w:val="1"/>
+      <w:numFmt w:val="bullet"/>
+      <w:lvlText w:val=""/>
+      <w:lvlJc w:val="left"/>
+      <w:pPr>
+        <w:tabs>
+          <w:tab w:val="num" w:pos="5760"/>
+        </w:tabs>
+        <w:ind w:left="5760" w:hanging="360"/>
+      </w:pPr>
+      <w:rPr>
+        <w:rFonts w:ascii="Wingdings" w:hAnsi="Wingdings" w:hint="default"/>
+        <w:sz w:val="20"/>
+      </w:rPr>
+    </w:lvl>
+    <w:lvl w:ilvl="8" w:tentative="1">
+      <w:start w:val="1"/>
+      <w:numFmt w:val="bullet"/>
+      <w:lvlText w:val=""/>
+      <w:lvlJc w:val="left"/>
+      <w:pPr>
+        <w:tabs>
+          <w:tab w:val="num" w:pos="6480"/>
+        </w:tabs>
+        <w:ind w:left="6480" w:hanging="360"/>
+      </w:pPr>
+      <w:rPr>
+        <w:rFonts w:ascii="Wingdings" w:hAnsi="Wingdings" w:hint="default"/>
+        <w:sz w:val="20"/>
+      </w:rPr>
+    </w:lvl>
+  </w:abstractNum>
+  <w:abstractNum w:abstractNumId="9" w15:restartNumberingAfterBreak="0">
+    <w:nsid w:val="2E634289"/>
+    <w:multiLevelType w:val="multilevel"/>
+    <w:tmpl w:val="905804BC"/>
+    <w:lvl w:ilvl="0">
+      <w:start w:val="1"/>
+      <w:numFmt w:val="bullet"/>
+      <w:lvlText w:val=""/>
+      <w:lvlJc w:val="left"/>
+      <w:pPr>
+        <w:tabs>
+          <w:tab w:val="num" w:pos="720"/>
+        </w:tabs>
+        <w:ind w:left="720" w:hanging="360"/>
+      </w:pPr>
+      <w:rPr>
+        <w:rFonts w:ascii="Symbol" w:hAnsi="Symbol" w:hint="default"/>
+        <w:sz w:val="20"/>
+      </w:rPr>
+    </w:lvl>
+    <w:lvl w:ilvl="1" w:tentative="1">
+      <w:start w:val="1"/>
+      <w:numFmt w:val="bullet"/>
+      <w:lvlText w:val="o"/>
+      <w:lvlJc w:val="left"/>
+      <w:pPr>
+        <w:tabs>
+          <w:tab w:val="num" w:pos="1440"/>
+        </w:tabs>
+        <w:ind w:left="1440" w:hanging="360"/>
+      </w:pPr>
+      <w:rPr>
+        <w:rFonts w:ascii="Courier New" w:hAnsi="Courier New" w:hint="default"/>
+        <w:sz w:val="20"/>
+      </w:rPr>
+    </w:lvl>
+    <w:lvl w:ilvl="2" w:tentative="1">
+      <w:start w:val="1"/>
+      <w:numFmt w:val="bullet"/>
+      <w:lvlText w:val=""/>
+      <w:lvlJc w:val="left"/>
+      <w:pPr>
+        <w:tabs>
+          <w:tab w:val="num" w:pos="2160"/>
+        </w:tabs>
+        <w:ind w:left="2160" w:hanging="360"/>
+      </w:pPr>
+      <w:rPr>
+        <w:rFonts w:ascii="Wingdings" w:hAnsi="Wingdings" w:hint="default"/>
+        <w:sz w:val="20"/>
+      </w:rPr>
+    </w:lvl>
+    <w:lvl w:ilvl="3" w:tentative="1">
+      <w:start w:val="1"/>
+      <w:numFmt w:val="bullet"/>
+      <w:lvlText w:val=""/>
+      <w:lvlJc w:val="left"/>
+      <w:pPr>
+        <w:tabs>
+          <w:tab w:val="num" w:pos="2880"/>
+        </w:tabs>
+        <w:ind w:left="2880" w:hanging="360"/>
+      </w:pPr>
+      <w:rPr>
+        <w:rFonts w:ascii="Wingdings" w:hAnsi="Wingdings" w:hint="default"/>
+        <w:sz w:val="20"/>
+      </w:rPr>
+    </w:lvl>
+    <w:lvl w:ilvl="4" w:tentative="1">
+      <w:start w:val="1"/>
+      <w:numFmt w:val="bullet"/>
+      <w:lvlText w:val=""/>
+      <w:lvlJc w:val="left"/>
+      <w:pPr>
+        <w:tabs>
+          <w:tab w:val="num" w:pos="3600"/>
+        </w:tabs>
+        <w:ind w:left="3600" w:hanging="360"/>
+      </w:pPr>
+      <w:rPr>
+        <w:rFonts w:ascii="Wingdings" w:hAnsi="Wingdings" w:hint="default"/>
+        <w:sz w:val="20"/>
+      </w:rPr>
+    </w:lvl>
+    <w:lvl w:ilvl="5" w:tentative="1">
+      <w:start w:val="1"/>
+      <w:numFmt w:val="bullet"/>
+      <w:lvlText w:val=""/>
+      <w:lvlJc w:val="left"/>
+      <w:pPr>
+        <w:tabs>
+          <w:tab w:val="num" w:pos="4320"/>
+        </w:tabs>
+        <w:ind w:left="4320" w:hanging="360"/>
+      </w:pPr>
+      <w:rPr>
+        <w:rFonts w:ascii="Wingdings" w:hAnsi="Wingdings" w:hint="default"/>
+        <w:sz w:val="20"/>
+      </w:rPr>
+    </w:lvl>
+    <w:lvl w:ilvl="6" w:tentative="1">
+      <w:start w:val="1"/>
+      <w:numFmt w:val="bullet"/>
+      <w:lvlText w:val=""/>
+      <w:lvlJc w:val="left"/>
+      <w:pPr>
+        <w:tabs>
+          <w:tab w:val="num" w:pos="5040"/>
+        </w:tabs>
+        <w:ind w:left="5040" w:hanging="360"/>
+      </w:pPr>
+      <w:rPr>
+        <w:rFonts w:ascii="Wingdings" w:hAnsi="Wingdings" w:hint="default"/>
+        <w:sz w:val="20"/>
+      </w:rPr>
+    </w:lvl>
+    <w:lvl w:ilvl="7" w:tentative="1">
+      <w:start w:val="1"/>
+      <w:numFmt w:val="bullet"/>
+      <w:lvlText w:val=""/>
+      <w:lvlJc w:val="left"/>
+      <w:pPr>
+        <w:tabs>
+          <w:tab w:val="num" w:pos="5760"/>
+        </w:tabs>
+        <w:ind w:left="5760" w:hanging="360"/>
+      </w:pPr>
+      <w:rPr>
+        <w:rFonts w:ascii="Wingdings" w:hAnsi="Wingdings" w:hint="default"/>
+        <w:sz w:val="20"/>
+      </w:rPr>
+    </w:lvl>
+    <w:lvl w:ilvl="8" w:tentative="1">
+      <w:start w:val="1"/>
+      <w:numFmt w:val="bullet"/>
+      <w:lvlText w:val=""/>
+      <w:lvlJc w:val="left"/>
+      <w:pPr>
+        <w:tabs>
+          <w:tab w:val="num" w:pos="6480"/>
+        </w:tabs>
+        <w:ind w:left="6480" w:hanging="360"/>
+      </w:pPr>
+      <w:rPr>
+        <w:rFonts w:ascii="Wingdings" w:hAnsi="Wingdings" w:hint="default"/>
+        <w:sz w:val="20"/>
+      </w:rPr>
+    </w:lvl>
+  </w:abstractNum>
+  <w:abstractNum w:abstractNumId="10" w15:restartNumberingAfterBreak="0">
+    <w:nsid w:val="34FE3028"/>
+    <w:multiLevelType w:val="multilevel"/>
+    <w:tmpl w:val="7840C330"/>
+    <w:lvl w:ilvl="0">
+      <w:start w:val="1"/>
+      <w:numFmt w:val="bullet"/>
+      <w:lvlText w:val=""/>
+      <w:lvlJc w:val="left"/>
+      <w:pPr>
+        <w:tabs>
+          <w:tab w:val="num" w:pos="720"/>
+        </w:tabs>
+        <w:ind w:left="720" w:hanging="360"/>
+      </w:pPr>
+      <w:rPr>
+        <w:rFonts w:ascii="Symbol" w:hAnsi="Symbol" w:hint="default"/>
+        <w:sz w:val="20"/>
+      </w:rPr>
+    </w:lvl>
+    <w:lvl w:ilvl="1" w:tentative="1">
+      <w:start w:val="1"/>
+      <w:numFmt w:val="bullet"/>
+      <w:lvlText w:val="o"/>
+      <w:lvlJc w:val="left"/>
+      <w:pPr>
+        <w:tabs>
+          <w:tab w:val="num" w:pos="1440"/>
+        </w:tabs>
+        <w:ind w:left="1440" w:hanging="360"/>
+      </w:pPr>
+      <w:rPr>
+        <w:rFonts w:ascii="Courier New" w:hAnsi="Courier New" w:hint="default"/>
+        <w:sz w:val="20"/>
+      </w:rPr>
+    </w:lvl>
+    <w:lvl w:ilvl="2" w:tentative="1">
+      <w:start w:val="1"/>
+      <w:numFmt w:val="bullet"/>
+      <w:lvlText w:val=""/>
+      <w:lvlJc w:val="left"/>
+      <w:pPr>
+        <w:tabs>
+          <w:tab w:val="num" w:pos="2160"/>
+        </w:tabs>
+        <w:ind w:left="2160" w:hanging="360"/>
+      </w:pPr>
+      <w:rPr>
+        <w:rFonts w:ascii="Wingdings" w:hAnsi="Wingdings" w:hint="default"/>
+        <w:sz w:val="20"/>
+      </w:rPr>
+    </w:lvl>
+    <w:lvl w:ilvl="3" w:tentative="1">
+      <w:start w:val="1"/>
+      <w:numFmt w:val="bullet"/>
+      <w:lvlText w:val=""/>
+      <w:lvlJc w:val="left"/>
+      <w:pPr>
+        <w:tabs>
+          <w:tab w:val="num" w:pos="2880"/>
+        </w:tabs>
+        <w:ind w:left="2880" w:hanging="360"/>
+      </w:pPr>
+      <w:rPr>
+        <w:rFonts w:ascii="Wingdings" w:hAnsi="Wingdings" w:hint="default"/>
+        <w:sz w:val="20"/>
+      </w:rPr>
+    </w:lvl>
+    <w:lvl w:ilvl="4" w:tentative="1">
+      <w:start w:val="1"/>
+      <w:numFmt w:val="bullet"/>
+      <w:lvlText w:val=""/>
+      <w:lvlJc w:val="left"/>
+      <w:pPr>
+        <w:tabs>
+          <w:tab w:val="num" w:pos="3600"/>
+        </w:tabs>
+        <w:ind w:left="3600" w:hanging="360"/>
+      </w:pPr>
+      <w:rPr>
+        <w:rFonts w:ascii="Wingdings" w:hAnsi="Wingdings" w:hint="default"/>
+        <w:sz w:val="20"/>
+      </w:rPr>
+    </w:lvl>
+    <w:lvl w:ilvl="5" w:tentative="1">
+      <w:start w:val="1"/>
+      <w:numFmt w:val="bullet"/>
+      <w:lvlText w:val=""/>
+      <w:lvlJc w:val="left"/>
+      <w:pPr>
+        <w:tabs>
+          <w:tab w:val="num" w:pos="4320"/>
+        </w:tabs>
+        <w:ind w:left="4320" w:hanging="360"/>
+      </w:pPr>
+      <w:rPr>
+        <w:rFonts w:ascii="Wingdings" w:hAnsi="Wingdings" w:hint="default"/>
+        <w:sz w:val="20"/>
+      </w:rPr>
+    </w:lvl>
+    <w:lvl w:ilvl="6" w:tentative="1">
+      <w:start w:val="1"/>
+      <w:numFmt w:val="bullet"/>
+      <w:lvlText w:val=""/>
+      <w:lvlJc w:val="left"/>
+      <w:pPr>
+        <w:tabs>
+          <w:tab w:val="num" w:pos="5040"/>
+        </w:tabs>
+        <w:ind w:left="5040" w:hanging="360"/>
+      </w:pPr>
+      <w:rPr>
+        <w:rFonts w:ascii="Wingdings" w:hAnsi="Wingdings" w:hint="default"/>
+        <w:sz w:val="20"/>
+      </w:rPr>
+    </w:lvl>
+    <w:lvl w:ilvl="7" w:tentative="1">
+      <w:start w:val="1"/>
+      <w:numFmt w:val="bullet"/>
+      <w:lvlText w:val=""/>
+      <w:lvlJc w:val="left"/>
+      <w:pPr>
+        <w:tabs>
+          <w:tab w:val="num" w:pos="5760"/>
+        </w:tabs>
+        <w:ind w:left="5760" w:hanging="360"/>
+      </w:pPr>
+      <w:rPr>
+        <w:rFonts w:ascii="Wingdings" w:hAnsi="Wingdings" w:hint="default"/>
+        <w:sz w:val="20"/>
+      </w:rPr>
+    </w:lvl>
+    <w:lvl w:ilvl="8" w:tentative="1">
+      <w:start w:val="1"/>
+      <w:numFmt w:val="bullet"/>
+      <w:lvlText w:val=""/>
+      <w:lvlJc w:val="left"/>
+      <w:pPr>
+        <w:tabs>
+          <w:tab w:val="num" w:pos="6480"/>
+        </w:tabs>
+        <w:ind w:left="6480" w:hanging="360"/>
+      </w:pPr>
+      <w:rPr>
+        <w:rFonts w:ascii="Wingdings" w:hAnsi="Wingdings" w:hint="default"/>
+        <w:sz w:val="20"/>
+      </w:rPr>
+    </w:lvl>
+  </w:abstractNum>
+  <w:abstractNum w:abstractNumId="11" w15:restartNumberingAfterBreak="0">
     <w:nsid w:val="3ABA2655"/>
     <w:multiLevelType w:val="hybridMultilevel"/>
     <w:tmpl w:val="EA765DE6"/>
@@ -318,11 +3393,1257 @@
       </w:rPr>
     </w:lvl>
   </w:abstractNum>
+  <w:abstractNum w:abstractNumId="12" w15:restartNumberingAfterBreak="0">
+    <w:nsid w:val="3DCB532C"/>
+    <w:multiLevelType w:val="multilevel"/>
+    <w:tmpl w:val="0F5A55AC"/>
+    <w:lvl w:ilvl="0">
+      <w:start w:val="1"/>
+      <w:numFmt w:val="bullet"/>
+      <w:lvlText w:val=""/>
+      <w:lvlJc w:val="left"/>
+      <w:pPr>
+        <w:tabs>
+          <w:tab w:val="num" w:pos="720"/>
+        </w:tabs>
+        <w:ind w:left="720" w:hanging="360"/>
+      </w:pPr>
+      <w:rPr>
+        <w:rFonts w:ascii="Symbol" w:hAnsi="Symbol" w:hint="default"/>
+        <w:sz w:val="20"/>
+      </w:rPr>
+    </w:lvl>
+    <w:lvl w:ilvl="1" w:tentative="1">
+      <w:start w:val="1"/>
+      <w:numFmt w:val="bullet"/>
+      <w:lvlText w:val="o"/>
+      <w:lvlJc w:val="left"/>
+      <w:pPr>
+        <w:tabs>
+          <w:tab w:val="num" w:pos="1440"/>
+        </w:tabs>
+        <w:ind w:left="1440" w:hanging="360"/>
+      </w:pPr>
+      <w:rPr>
+        <w:rFonts w:ascii="Courier New" w:hAnsi="Courier New" w:hint="default"/>
+        <w:sz w:val="20"/>
+      </w:rPr>
+    </w:lvl>
+    <w:lvl w:ilvl="2" w:tentative="1">
+      <w:start w:val="1"/>
+      <w:numFmt w:val="bullet"/>
+      <w:lvlText w:val=""/>
+      <w:lvlJc w:val="left"/>
+      <w:pPr>
+        <w:tabs>
+          <w:tab w:val="num" w:pos="2160"/>
+        </w:tabs>
+        <w:ind w:left="2160" w:hanging="360"/>
+      </w:pPr>
+      <w:rPr>
+        <w:rFonts w:ascii="Wingdings" w:hAnsi="Wingdings" w:hint="default"/>
+        <w:sz w:val="20"/>
+      </w:rPr>
+    </w:lvl>
+    <w:lvl w:ilvl="3" w:tentative="1">
+      <w:start w:val="1"/>
+      <w:numFmt w:val="bullet"/>
+      <w:lvlText w:val=""/>
+      <w:lvlJc w:val="left"/>
+      <w:pPr>
+        <w:tabs>
+          <w:tab w:val="num" w:pos="2880"/>
+        </w:tabs>
+        <w:ind w:left="2880" w:hanging="360"/>
+      </w:pPr>
+      <w:rPr>
+        <w:rFonts w:ascii="Wingdings" w:hAnsi="Wingdings" w:hint="default"/>
+        <w:sz w:val="20"/>
+      </w:rPr>
+    </w:lvl>
+    <w:lvl w:ilvl="4" w:tentative="1">
+      <w:start w:val="1"/>
+      <w:numFmt w:val="bullet"/>
+      <w:lvlText w:val=""/>
+      <w:lvlJc w:val="left"/>
+      <w:pPr>
+        <w:tabs>
+          <w:tab w:val="num" w:pos="3600"/>
+        </w:tabs>
+        <w:ind w:left="3600" w:hanging="360"/>
+      </w:pPr>
+      <w:rPr>
+        <w:rFonts w:ascii="Wingdings" w:hAnsi="Wingdings" w:hint="default"/>
+        <w:sz w:val="20"/>
+      </w:rPr>
+    </w:lvl>
+    <w:lvl w:ilvl="5" w:tentative="1">
+      <w:start w:val="1"/>
+      <w:numFmt w:val="bullet"/>
+      <w:lvlText w:val=""/>
+      <w:lvlJc w:val="left"/>
+      <w:pPr>
+        <w:tabs>
+          <w:tab w:val="num" w:pos="4320"/>
+        </w:tabs>
+        <w:ind w:left="4320" w:hanging="360"/>
+      </w:pPr>
+      <w:rPr>
+        <w:rFonts w:ascii="Wingdings" w:hAnsi="Wingdings" w:hint="default"/>
+        <w:sz w:val="20"/>
+      </w:rPr>
+    </w:lvl>
+    <w:lvl w:ilvl="6" w:tentative="1">
+      <w:start w:val="1"/>
+      <w:numFmt w:val="bullet"/>
+      <w:lvlText w:val=""/>
+      <w:lvlJc w:val="left"/>
+      <w:pPr>
+        <w:tabs>
+          <w:tab w:val="num" w:pos="5040"/>
+        </w:tabs>
+        <w:ind w:left="5040" w:hanging="360"/>
+      </w:pPr>
+      <w:rPr>
+        <w:rFonts w:ascii="Wingdings" w:hAnsi="Wingdings" w:hint="default"/>
+        <w:sz w:val="20"/>
+      </w:rPr>
+    </w:lvl>
+    <w:lvl w:ilvl="7" w:tentative="1">
+      <w:start w:val="1"/>
+      <w:numFmt w:val="bullet"/>
+      <w:lvlText w:val=""/>
+      <w:lvlJc w:val="left"/>
+      <w:pPr>
+        <w:tabs>
+          <w:tab w:val="num" w:pos="5760"/>
+        </w:tabs>
+        <w:ind w:left="5760" w:hanging="360"/>
+      </w:pPr>
+      <w:rPr>
+        <w:rFonts w:ascii="Wingdings" w:hAnsi="Wingdings" w:hint="default"/>
+        <w:sz w:val="20"/>
+      </w:rPr>
+    </w:lvl>
+    <w:lvl w:ilvl="8" w:tentative="1">
+      <w:start w:val="1"/>
+      <w:numFmt w:val="bullet"/>
+      <w:lvlText w:val=""/>
+      <w:lvlJc w:val="left"/>
+      <w:pPr>
+        <w:tabs>
+          <w:tab w:val="num" w:pos="6480"/>
+        </w:tabs>
+        <w:ind w:left="6480" w:hanging="360"/>
+      </w:pPr>
+      <w:rPr>
+        <w:rFonts w:ascii="Wingdings" w:hAnsi="Wingdings" w:hint="default"/>
+        <w:sz w:val="20"/>
+      </w:rPr>
+    </w:lvl>
+  </w:abstractNum>
+  <w:abstractNum w:abstractNumId="13" w15:restartNumberingAfterBreak="0">
+    <w:nsid w:val="481348A1"/>
+    <w:multiLevelType w:val="multilevel"/>
+    <w:tmpl w:val="210076BA"/>
+    <w:lvl w:ilvl="0">
+      <w:start w:val="1"/>
+      <w:numFmt w:val="bullet"/>
+      <w:lvlText w:val=""/>
+      <w:lvlJc w:val="left"/>
+      <w:pPr>
+        <w:tabs>
+          <w:tab w:val="num" w:pos="720"/>
+        </w:tabs>
+        <w:ind w:left="720" w:hanging="360"/>
+      </w:pPr>
+      <w:rPr>
+        <w:rFonts w:ascii="Symbol" w:hAnsi="Symbol" w:hint="default"/>
+        <w:sz w:val="20"/>
+      </w:rPr>
+    </w:lvl>
+    <w:lvl w:ilvl="1" w:tentative="1">
+      <w:start w:val="1"/>
+      <w:numFmt w:val="bullet"/>
+      <w:lvlText w:val="o"/>
+      <w:lvlJc w:val="left"/>
+      <w:pPr>
+        <w:tabs>
+          <w:tab w:val="num" w:pos="1440"/>
+        </w:tabs>
+        <w:ind w:left="1440" w:hanging="360"/>
+      </w:pPr>
+      <w:rPr>
+        <w:rFonts w:ascii="Courier New" w:hAnsi="Courier New" w:hint="default"/>
+        <w:sz w:val="20"/>
+      </w:rPr>
+    </w:lvl>
+    <w:lvl w:ilvl="2" w:tentative="1">
+      <w:start w:val="1"/>
+      <w:numFmt w:val="bullet"/>
+      <w:lvlText w:val=""/>
+      <w:lvlJc w:val="left"/>
+      <w:pPr>
+        <w:tabs>
+          <w:tab w:val="num" w:pos="2160"/>
+        </w:tabs>
+        <w:ind w:left="2160" w:hanging="360"/>
+      </w:pPr>
+      <w:rPr>
+        <w:rFonts w:ascii="Wingdings" w:hAnsi="Wingdings" w:hint="default"/>
+        <w:sz w:val="20"/>
+      </w:rPr>
+    </w:lvl>
+    <w:lvl w:ilvl="3" w:tentative="1">
+      <w:start w:val="1"/>
+      <w:numFmt w:val="bullet"/>
+      <w:lvlText w:val=""/>
+      <w:lvlJc w:val="left"/>
+      <w:pPr>
+        <w:tabs>
+          <w:tab w:val="num" w:pos="2880"/>
+        </w:tabs>
+        <w:ind w:left="2880" w:hanging="360"/>
+      </w:pPr>
+      <w:rPr>
+        <w:rFonts w:ascii="Wingdings" w:hAnsi="Wingdings" w:hint="default"/>
+        <w:sz w:val="20"/>
+      </w:rPr>
+    </w:lvl>
+    <w:lvl w:ilvl="4" w:tentative="1">
+      <w:start w:val="1"/>
+      <w:numFmt w:val="bullet"/>
+      <w:lvlText w:val=""/>
+      <w:lvlJc w:val="left"/>
+      <w:pPr>
+        <w:tabs>
+          <w:tab w:val="num" w:pos="3600"/>
+        </w:tabs>
+        <w:ind w:left="3600" w:hanging="360"/>
+      </w:pPr>
+      <w:rPr>
+        <w:rFonts w:ascii="Wingdings" w:hAnsi="Wingdings" w:hint="default"/>
+        <w:sz w:val="20"/>
+      </w:rPr>
+    </w:lvl>
+    <w:lvl w:ilvl="5" w:tentative="1">
+      <w:start w:val="1"/>
+      <w:numFmt w:val="bullet"/>
+      <w:lvlText w:val=""/>
+      <w:lvlJc w:val="left"/>
+      <w:pPr>
+        <w:tabs>
+          <w:tab w:val="num" w:pos="4320"/>
+        </w:tabs>
+        <w:ind w:left="4320" w:hanging="360"/>
+      </w:pPr>
+      <w:rPr>
+        <w:rFonts w:ascii="Wingdings" w:hAnsi="Wingdings" w:hint="default"/>
+        <w:sz w:val="20"/>
+      </w:rPr>
+    </w:lvl>
+    <w:lvl w:ilvl="6" w:tentative="1">
+      <w:start w:val="1"/>
+      <w:numFmt w:val="bullet"/>
+      <w:lvlText w:val=""/>
+      <w:lvlJc w:val="left"/>
+      <w:pPr>
+        <w:tabs>
+          <w:tab w:val="num" w:pos="5040"/>
+        </w:tabs>
+        <w:ind w:left="5040" w:hanging="360"/>
+      </w:pPr>
+      <w:rPr>
+        <w:rFonts w:ascii="Wingdings" w:hAnsi="Wingdings" w:hint="default"/>
+        <w:sz w:val="20"/>
+      </w:rPr>
+    </w:lvl>
+    <w:lvl w:ilvl="7" w:tentative="1">
+      <w:start w:val="1"/>
+      <w:numFmt w:val="bullet"/>
+      <w:lvlText w:val=""/>
+      <w:lvlJc w:val="left"/>
+      <w:pPr>
+        <w:tabs>
+          <w:tab w:val="num" w:pos="5760"/>
+        </w:tabs>
+        <w:ind w:left="5760" w:hanging="360"/>
+      </w:pPr>
+      <w:rPr>
+        <w:rFonts w:ascii="Wingdings" w:hAnsi="Wingdings" w:hint="default"/>
+        <w:sz w:val="20"/>
+      </w:rPr>
+    </w:lvl>
+    <w:lvl w:ilvl="8" w:tentative="1">
+      <w:start w:val="1"/>
+      <w:numFmt w:val="bullet"/>
+      <w:lvlText w:val=""/>
+      <w:lvlJc w:val="left"/>
+      <w:pPr>
+        <w:tabs>
+          <w:tab w:val="num" w:pos="6480"/>
+        </w:tabs>
+        <w:ind w:left="6480" w:hanging="360"/>
+      </w:pPr>
+      <w:rPr>
+        <w:rFonts w:ascii="Wingdings" w:hAnsi="Wingdings" w:hint="default"/>
+        <w:sz w:val="20"/>
+      </w:rPr>
+    </w:lvl>
+  </w:abstractNum>
+  <w:abstractNum w:abstractNumId="14" w15:restartNumberingAfterBreak="0">
+    <w:nsid w:val="4AFF5CC3"/>
+    <w:multiLevelType w:val="multilevel"/>
+    <w:tmpl w:val="03263D92"/>
+    <w:lvl w:ilvl="0">
+      <w:start w:val="1"/>
+      <w:numFmt w:val="bullet"/>
+      <w:lvlText w:val=""/>
+      <w:lvlJc w:val="left"/>
+      <w:pPr>
+        <w:tabs>
+          <w:tab w:val="num" w:pos="720"/>
+        </w:tabs>
+        <w:ind w:left="720" w:hanging="360"/>
+      </w:pPr>
+      <w:rPr>
+        <w:rFonts w:ascii="Symbol" w:hAnsi="Symbol" w:hint="default"/>
+        <w:sz w:val="20"/>
+      </w:rPr>
+    </w:lvl>
+    <w:lvl w:ilvl="1" w:tentative="1">
+      <w:start w:val="1"/>
+      <w:numFmt w:val="bullet"/>
+      <w:lvlText w:val="o"/>
+      <w:lvlJc w:val="left"/>
+      <w:pPr>
+        <w:tabs>
+          <w:tab w:val="num" w:pos="1440"/>
+        </w:tabs>
+        <w:ind w:left="1440" w:hanging="360"/>
+      </w:pPr>
+      <w:rPr>
+        <w:rFonts w:ascii="Courier New" w:hAnsi="Courier New" w:hint="default"/>
+        <w:sz w:val="20"/>
+      </w:rPr>
+    </w:lvl>
+    <w:lvl w:ilvl="2" w:tentative="1">
+      <w:start w:val="1"/>
+      <w:numFmt w:val="bullet"/>
+      <w:lvlText w:val=""/>
+      <w:lvlJc w:val="left"/>
+      <w:pPr>
+        <w:tabs>
+          <w:tab w:val="num" w:pos="2160"/>
+        </w:tabs>
+        <w:ind w:left="2160" w:hanging="360"/>
+      </w:pPr>
+      <w:rPr>
+        <w:rFonts w:ascii="Wingdings" w:hAnsi="Wingdings" w:hint="default"/>
+        <w:sz w:val="20"/>
+      </w:rPr>
+    </w:lvl>
+    <w:lvl w:ilvl="3" w:tentative="1">
+      <w:start w:val="1"/>
+      <w:numFmt w:val="bullet"/>
+      <w:lvlText w:val=""/>
+      <w:lvlJc w:val="left"/>
+      <w:pPr>
+        <w:tabs>
+          <w:tab w:val="num" w:pos="2880"/>
+        </w:tabs>
+        <w:ind w:left="2880" w:hanging="360"/>
+      </w:pPr>
+      <w:rPr>
+        <w:rFonts w:ascii="Wingdings" w:hAnsi="Wingdings" w:hint="default"/>
+        <w:sz w:val="20"/>
+      </w:rPr>
+    </w:lvl>
+    <w:lvl w:ilvl="4" w:tentative="1">
+      <w:start w:val="1"/>
+      <w:numFmt w:val="bullet"/>
+      <w:lvlText w:val=""/>
+      <w:lvlJc w:val="left"/>
+      <w:pPr>
+        <w:tabs>
+          <w:tab w:val="num" w:pos="3600"/>
+        </w:tabs>
+        <w:ind w:left="3600" w:hanging="360"/>
+      </w:pPr>
+      <w:rPr>
+        <w:rFonts w:ascii="Wingdings" w:hAnsi="Wingdings" w:hint="default"/>
+        <w:sz w:val="20"/>
+      </w:rPr>
+    </w:lvl>
+    <w:lvl w:ilvl="5" w:tentative="1">
+      <w:start w:val="1"/>
+      <w:numFmt w:val="bullet"/>
+      <w:lvlText w:val=""/>
+      <w:lvlJc w:val="left"/>
+      <w:pPr>
+        <w:tabs>
+          <w:tab w:val="num" w:pos="4320"/>
+        </w:tabs>
+        <w:ind w:left="4320" w:hanging="360"/>
+      </w:pPr>
+      <w:rPr>
+        <w:rFonts w:ascii="Wingdings" w:hAnsi="Wingdings" w:hint="default"/>
+        <w:sz w:val="20"/>
+      </w:rPr>
+    </w:lvl>
+    <w:lvl w:ilvl="6" w:tentative="1">
+      <w:start w:val="1"/>
+      <w:numFmt w:val="bullet"/>
+      <w:lvlText w:val=""/>
+      <w:lvlJc w:val="left"/>
+      <w:pPr>
+        <w:tabs>
+          <w:tab w:val="num" w:pos="5040"/>
+        </w:tabs>
+        <w:ind w:left="5040" w:hanging="360"/>
+      </w:pPr>
+      <w:rPr>
+        <w:rFonts w:ascii="Wingdings" w:hAnsi="Wingdings" w:hint="default"/>
+        <w:sz w:val="20"/>
+      </w:rPr>
+    </w:lvl>
+    <w:lvl w:ilvl="7" w:tentative="1">
+      <w:start w:val="1"/>
+      <w:numFmt w:val="bullet"/>
+      <w:lvlText w:val=""/>
+      <w:lvlJc w:val="left"/>
+      <w:pPr>
+        <w:tabs>
+          <w:tab w:val="num" w:pos="5760"/>
+        </w:tabs>
+        <w:ind w:left="5760" w:hanging="360"/>
+      </w:pPr>
+      <w:rPr>
+        <w:rFonts w:ascii="Wingdings" w:hAnsi="Wingdings" w:hint="default"/>
+        <w:sz w:val="20"/>
+      </w:rPr>
+    </w:lvl>
+    <w:lvl w:ilvl="8" w:tentative="1">
+      <w:start w:val="1"/>
+      <w:numFmt w:val="bullet"/>
+      <w:lvlText w:val=""/>
+      <w:lvlJc w:val="left"/>
+      <w:pPr>
+        <w:tabs>
+          <w:tab w:val="num" w:pos="6480"/>
+        </w:tabs>
+        <w:ind w:left="6480" w:hanging="360"/>
+      </w:pPr>
+      <w:rPr>
+        <w:rFonts w:ascii="Wingdings" w:hAnsi="Wingdings" w:hint="default"/>
+        <w:sz w:val="20"/>
+      </w:rPr>
+    </w:lvl>
+  </w:abstractNum>
+  <w:abstractNum w:abstractNumId="15" w15:restartNumberingAfterBreak="0">
+    <w:nsid w:val="518C22CC"/>
+    <w:multiLevelType w:val="multilevel"/>
+    <w:tmpl w:val="4DBC8C3A"/>
+    <w:lvl w:ilvl="0">
+      <w:start w:val="1"/>
+      <w:numFmt w:val="bullet"/>
+      <w:lvlText w:val=""/>
+      <w:lvlJc w:val="left"/>
+      <w:pPr>
+        <w:tabs>
+          <w:tab w:val="num" w:pos="720"/>
+        </w:tabs>
+        <w:ind w:left="720" w:hanging="360"/>
+      </w:pPr>
+      <w:rPr>
+        <w:rFonts w:ascii="Symbol" w:hAnsi="Symbol" w:hint="default"/>
+        <w:sz w:val="20"/>
+      </w:rPr>
+    </w:lvl>
+    <w:lvl w:ilvl="1" w:tentative="1">
+      <w:start w:val="1"/>
+      <w:numFmt w:val="bullet"/>
+      <w:lvlText w:val="o"/>
+      <w:lvlJc w:val="left"/>
+      <w:pPr>
+        <w:tabs>
+          <w:tab w:val="num" w:pos="1440"/>
+        </w:tabs>
+        <w:ind w:left="1440" w:hanging="360"/>
+      </w:pPr>
+      <w:rPr>
+        <w:rFonts w:ascii="Courier New" w:hAnsi="Courier New" w:hint="default"/>
+        <w:sz w:val="20"/>
+      </w:rPr>
+    </w:lvl>
+    <w:lvl w:ilvl="2" w:tentative="1">
+      <w:start w:val="1"/>
+      <w:numFmt w:val="bullet"/>
+      <w:lvlText w:val=""/>
+      <w:lvlJc w:val="left"/>
+      <w:pPr>
+        <w:tabs>
+          <w:tab w:val="num" w:pos="2160"/>
+        </w:tabs>
+        <w:ind w:left="2160" w:hanging="360"/>
+      </w:pPr>
+      <w:rPr>
+        <w:rFonts w:ascii="Wingdings" w:hAnsi="Wingdings" w:hint="default"/>
+        <w:sz w:val="20"/>
+      </w:rPr>
+    </w:lvl>
+    <w:lvl w:ilvl="3" w:tentative="1">
+      <w:start w:val="1"/>
+      <w:numFmt w:val="bullet"/>
+      <w:lvlText w:val=""/>
+      <w:lvlJc w:val="left"/>
+      <w:pPr>
+        <w:tabs>
+          <w:tab w:val="num" w:pos="2880"/>
+        </w:tabs>
+        <w:ind w:left="2880" w:hanging="360"/>
+      </w:pPr>
+      <w:rPr>
+        <w:rFonts w:ascii="Wingdings" w:hAnsi="Wingdings" w:hint="default"/>
+        <w:sz w:val="20"/>
+      </w:rPr>
+    </w:lvl>
+    <w:lvl w:ilvl="4" w:tentative="1">
+      <w:start w:val="1"/>
+      <w:numFmt w:val="bullet"/>
+      <w:lvlText w:val=""/>
+      <w:lvlJc w:val="left"/>
+      <w:pPr>
+        <w:tabs>
+          <w:tab w:val="num" w:pos="3600"/>
+        </w:tabs>
+        <w:ind w:left="3600" w:hanging="360"/>
+      </w:pPr>
+      <w:rPr>
+        <w:rFonts w:ascii="Wingdings" w:hAnsi="Wingdings" w:hint="default"/>
+        <w:sz w:val="20"/>
+      </w:rPr>
+    </w:lvl>
+    <w:lvl w:ilvl="5" w:tentative="1">
+      <w:start w:val="1"/>
+      <w:numFmt w:val="bullet"/>
+      <w:lvlText w:val=""/>
+      <w:lvlJc w:val="left"/>
+      <w:pPr>
+        <w:tabs>
+          <w:tab w:val="num" w:pos="4320"/>
+        </w:tabs>
+        <w:ind w:left="4320" w:hanging="360"/>
+      </w:pPr>
+      <w:rPr>
+        <w:rFonts w:ascii="Wingdings" w:hAnsi="Wingdings" w:hint="default"/>
+        <w:sz w:val="20"/>
+      </w:rPr>
+    </w:lvl>
+    <w:lvl w:ilvl="6" w:tentative="1">
+      <w:start w:val="1"/>
+      <w:numFmt w:val="bullet"/>
+      <w:lvlText w:val=""/>
+      <w:lvlJc w:val="left"/>
+      <w:pPr>
+        <w:tabs>
+          <w:tab w:val="num" w:pos="5040"/>
+        </w:tabs>
+        <w:ind w:left="5040" w:hanging="360"/>
+      </w:pPr>
+      <w:rPr>
+        <w:rFonts w:ascii="Wingdings" w:hAnsi="Wingdings" w:hint="default"/>
+        <w:sz w:val="20"/>
+      </w:rPr>
+    </w:lvl>
+    <w:lvl w:ilvl="7" w:tentative="1">
+      <w:start w:val="1"/>
+      <w:numFmt w:val="bullet"/>
+      <w:lvlText w:val=""/>
+      <w:lvlJc w:val="left"/>
+      <w:pPr>
+        <w:tabs>
+          <w:tab w:val="num" w:pos="5760"/>
+        </w:tabs>
+        <w:ind w:left="5760" w:hanging="360"/>
+      </w:pPr>
+      <w:rPr>
+        <w:rFonts w:ascii="Wingdings" w:hAnsi="Wingdings" w:hint="default"/>
+        <w:sz w:val="20"/>
+      </w:rPr>
+    </w:lvl>
+    <w:lvl w:ilvl="8" w:tentative="1">
+      <w:start w:val="1"/>
+      <w:numFmt w:val="bullet"/>
+      <w:lvlText w:val=""/>
+      <w:lvlJc w:val="left"/>
+      <w:pPr>
+        <w:tabs>
+          <w:tab w:val="num" w:pos="6480"/>
+        </w:tabs>
+        <w:ind w:left="6480" w:hanging="360"/>
+      </w:pPr>
+      <w:rPr>
+        <w:rFonts w:ascii="Wingdings" w:hAnsi="Wingdings" w:hint="default"/>
+        <w:sz w:val="20"/>
+      </w:rPr>
+    </w:lvl>
+  </w:abstractNum>
+  <w:abstractNum w:abstractNumId="16" w15:restartNumberingAfterBreak="0">
+    <w:nsid w:val="59B4193F"/>
+    <w:multiLevelType w:val="multilevel"/>
+    <w:tmpl w:val="6FD498CA"/>
+    <w:lvl w:ilvl="0">
+      <w:start w:val="1"/>
+      <w:numFmt w:val="bullet"/>
+      <w:lvlText w:val=""/>
+      <w:lvlJc w:val="left"/>
+      <w:pPr>
+        <w:tabs>
+          <w:tab w:val="num" w:pos="720"/>
+        </w:tabs>
+        <w:ind w:left="720" w:hanging="360"/>
+      </w:pPr>
+      <w:rPr>
+        <w:rFonts w:ascii="Symbol" w:hAnsi="Symbol" w:hint="default"/>
+        <w:sz w:val="20"/>
+      </w:rPr>
+    </w:lvl>
+    <w:lvl w:ilvl="1" w:tentative="1">
+      <w:start w:val="1"/>
+      <w:numFmt w:val="bullet"/>
+      <w:lvlText w:val="o"/>
+      <w:lvlJc w:val="left"/>
+      <w:pPr>
+        <w:tabs>
+          <w:tab w:val="num" w:pos="1440"/>
+        </w:tabs>
+        <w:ind w:left="1440" w:hanging="360"/>
+      </w:pPr>
+      <w:rPr>
+        <w:rFonts w:ascii="Courier New" w:hAnsi="Courier New" w:hint="default"/>
+        <w:sz w:val="20"/>
+      </w:rPr>
+    </w:lvl>
+    <w:lvl w:ilvl="2" w:tentative="1">
+      <w:start w:val="1"/>
+      <w:numFmt w:val="bullet"/>
+      <w:lvlText w:val=""/>
+      <w:lvlJc w:val="left"/>
+      <w:pPr>
+        <w:tabs>
+          <w:tab w:val="num" w:pos="2160"/>
+        </w:tabs>
+        <w:ind w:left="2160" w:hanging="360"/>
+      </w:pPr>
+      <w:rPr>
+        <w:rFonts w:ascii="Wingdings" w:hAnsi="Wingdings" w:hint="default"/>
+        <w:sz w:val="20"/>
+      </w:rPr>
+    </w:lvl>
+    <w:lvl w:ilvl="3" w:tentative="1">
+      <w:start w:val="1"/>
+      <w:numFmt w:val="bullet"/>
+      <w:lvlText w:val=""/>
+      <w:lvlJc w:val="left"/>
+      <w:pPr>
+        <w:tabs>
+          <w:tab w:val="num" w:pos="2880"/>
+        </w:tabs>
+        <w:ind w:left="2880" w:hanging="360"/>
+      </w:pPr>
+      <w:rPr>
+        <w:rFonts w:ascii="Wingdings" w:hAnsi="Wingdings" w:hint="default"/>
+        <w:sz w:val="20"/>
+      </w:rPr>
+    </w:lvl>
+    <w:lvl w:ilvl="4" w:tentative="1">
+      <w:start w:val="1"/>
+      <w:numFmt w:val="bullet"/>
+      <w:lvlText w:val=""/>
+      <w:lvlJc w:val="left"/>
+      <w:pPr>
+        <w:tabs>
+          <w:tab w:val="num" w:pos="3600"/>
+        </w:tabs>
+        <w:ind w:left="3600" w:hanging="360"/>
+      </w:pPr>
+      <w:rPr>
+        <w:rFonts w:ascii="Wingdings" w:hAnsi="Wingdings" w:hint="default"/>
+        <w:sz w:val="20"/>
+      </w:rPr>
+    </w:lvl>
+    <w:lvl w:ilvl="5" w:tentative="1">
+      <w:start w:val="1"/>
+      <w:numFmt w:val="bullet"/>
+      <w:lvlText w:val=""/>
+      <w:lvlJc w:val="left"/>
+      <w:pPr>
+        <w:tabs>
+          <w:tab w:val="num" w:pos="4320"/>
+        </w:tabs>
+        <w:ind w:left="4320" w:hanging="360"/>
+      </w:pPr>
+      <w:rPr>
+        <w:rFonts w:ascii="Wingdings" w:hAnsi="Wingdings" w:hint="default"/>
+        <w:sz w:val="20"/>
+      </w:rPr>
+    </w:lvl>
+    <w:lvl w:ilvl="6" w:tentative="1">
+      <w:start w:val="1"/>
+      <w:numFmt w:val="bullet"/>
+      <w:lvlText w:val=""/>
+      <w:lvlJc w:val="left"/>
+      <w:pPr>
+        <w:tabs>
+          <w:tab w:val="num" w:pos="5040"/>
+        </w:tabs>
+        <w:ind w:left="5040" w:hanging="360"/>
+      </w:pPr>
+      <w:rPr>
+        <w:rFonts w:ascii="Wingdings" w:hAnsi="Wingdings" w:hint="default"/>
+        <w:sz w:val="20"/>
+      </w:rPr>
+    </w:lvl>
+    <w:lvl w:ilvl="7" w:tentative="1">
+      <w:start w:val="1"/>
+      <w:numFmt w:val="bullet"/>
+      <w:lvlText w:val=""/>
+      <w:lvlJc w:val="left"/>
+      <w:pPr>
+        <w:tabs>
+          <w:tab w:val="num" w:pos="5760"/>
+        </w:tabs>
+        <w:ind w:left="5760" w:hanging="360"/>
+      </w:pPr>
+      <w:rPr>
+        <w:rFonts w:ascii="Wingdings" w:hAnsi="Wingdings" w:hint="default"/>
+        <w:sz w:val="20"/>
+      </w:rPr>
+    </w:lvl>
+    <w:lvl w:ilvl="8" w:tentative="1">
+      <w:start w:val="1"/>
+      <w:numFmt w:val="bullet"/>
+      <w:lvlText w:val=""/>
+      <w:lvlJc w:val="left"/>
+      <w:pPr>
+        <w:tabs>
+          <w:tab w:val="num" w:pos="6480"/>
+        </w:tabs>
+        <w:ind w:left="6480" w:hanging="360"/>
+      </w:pPr>
+      <w:rPr>
+        <w:rFonts w:ascii="Wingdings" w:hAnsi="Wingdings" w:hint="default"/>
+        <w:sz w:val="20"/>
+      </w:rPr>
+    </w:lvl>
+  </w:abstractNum>
+  <w:abstractNum w:abstractNumId="17" w15:restartNumberingAfterBreak="0">
+    <w:nsid w:val="5C782780"/>
+    <w:multiLevelType w:val="multilevel"/>
+    <w:tmpl w:val="05947E3C"/>
+    <w:lvl w:ilvl="0">
+      <w:start w:val="1"/>
+      <w:numFmt w:val="bullet"/>
+      <w:lvlText w:val=""/>
+      <w:lvlJc w:val="left"/>
+      <w:pPr>
+        <w:tabs>
+          <w:tab w:val="num" w:pos="720"/>
+        </w:tabs>
+        <w:ind w:left="720" w:hanging="360"/>
+      </w:pPr>
+      <w:rPr>
+        <w:rFonts w:ascii="Symbol" w:hAnsi="Symbol" w:hint="default"/>
+        <w:sz w:val="20"/>
+      </w:rPr>
+    </w:lvl>
+    <w:lvl w:ilvl="1" w:tentative="1">
+      <w:start w:val="1"/>
+      <w:numFmt w:val="bullet"/>
+      <w:lvlText w:val="o"/>
+      <w:lvlJc w:val="left"/>
+      <w:pPr>
+        <w:tabs>
+          <w:tab w:val="num" w:pos="1440"/>
+        </w:tabs>
+        <w:ind w:left="1440" w:hanging="360"/>
+      </w:pPr>
+      <w:rPr>
+        <w:rFonts w:ascii="Courier New" w:hAnsi="Courier New" w:hint="default"/>
+        <w:sz w:val="20"/>
+      </w:rPr>
+    </w:lvl>
+    <w:lvl w:ilvl="2" w:tentative="1">
+      <w:start w:val="1"/>
+      <w:numFmt w:val="bullet"/>
+      <w:lvlText w:val=""/>
+      <w:lvlJc w:val="left"/>
+      <w:pPr>
+        <w:tabs>
+          <w:tab w:val="num" w:pos="2160"/>
+        </w:tabs>
+        <w:ind w:left="2160" w:hanging="360"/>
+      </w:pPr>
+      <w:rPr>
+        <w:rFonts w:ascii="Wingdings" w:hAnsi="Wingdings" w:hint="default"/>
+        <w:sz w:val="20"/>
+      </w:rPr>
+    </w:lvl>
+    <w:lvl w:ilvl="3" w:tentative="1">
+      <w:start w:val="1"/>
+      <w:numFmt w:val="bullet"/>
+      <w:lvlText w:val=""/>
+      <w:lvlJc w:val="left"/>
+      <w:pPr>
+        <w:tabs>
+          <w:tab w:val="num" w:pos="2880"/>
+        </w:tabs>
+        <w:ind w:left="2880" w:hanging="360"/>
+      </w:pPr>
+      <w:rPr>
+        <w:rFonts w:ascii="Wingdings" w:hAnsi="Wingdings" w:hint="default"/>
+        <w:sz w:val="20"/>
+      </w:rPr>
+    </w:lvl>
+    <w:lvl w:ilvl="4" w:tentative="1">
+      <w:start w:val="1"/>
+      <w:numFmt w:val="bullet"/>
+      <w:lvlText w:val=""/>
+      <w:lvlJc w:val="left"/>
+      <w:pPr>
+        <w:tabs>
+          <w:tab w:val="num" w:pos="3600"/>
+        </w:tabs>
+        <w:ind w:left="3600" w:hanging="360"/>
+      </w:pPr>
+      <w:rPr>
+        <w:rFonts w:ascii="Wingdings" w:hAnsi="Wingdings" w:hint="default"/>
+        <w:sz w:val="20"/>
+      </w:rPr>
+    </w:lvl>
+    <w:lvl w:ilvl="5" w:tentative="1">
+      <w:start w:val="1"/>
+      <w:numFmt w:val="bullet"/>
+      <w:lvlText w:val=""/>
+      <w:lvlJc w:val="left"/>
+      <w:pPr>
+        <w:tabs>
+          <w:tab w:val="num" w:pos="4320"/>
+        </w:tabs>
+        <w:ind w:left="4320" w:hanging="360"/>
+      </w:pPr>
+      <w:rPr>
+        <w:rFonts w:ascii="Wingdings" w:hAnsi="Wingdings" w:hint="default"/>
+        <w:sz w:val="20"/>
+      </w:rPr>
+    </w:lvl>
+    <w:lvl w:ilvl="6" w:tentative="1">
+      <w:start w:val="1"/>
+      <w:numFmt w:val="bullet"/>
+      <w:lvlText w:val=""/>
+      <w:lvlJc w:val="left"/>
+      <w:pPr>
+        <w:tabs>
+          <w:tab w:val="num" w:pos="5040"/>
+        </w:tabs>
+        <w:ind w:left="5040" w:hanging="360"/>
+      </w:pPr>
+      <w:rPr>
+        <w:rFonts w:ascii="Wingdings" w:hAnsi="Wingdings" w:hint="default"/>
+        <w:sz w:val="20"/>
+      </w:rPr>
+    </w:lvl>
+    <w:lvl w:ilvl="7" w:tentative="1">
+      <w:start w:val="1"/>
+      <w:numFmt w:val="bullet"/>
+      <w:lvlText w:val=""/>
+      <w:lvlJc w:val="left"/>
+      <w:pPr>
+        <w:tabs>
+          <w:tab w:val="num" w:pos="5760"/>
+        </w:tabs>
+        <w:ind w:left="5760" w:hanging="360"/>
+      </w:pPr>
+      <w:rPr>
+        <w:rFonts w:ascii="Wingdings" w:hAnsi="Wingdings" w:hint="default"/>
+        <w:sz w:val="20"/>
+      </w:rPr>
+    </w:lvl>
+    <w:lvl w:ilvl="8" w:tentative="1">
+      <w:start w:val="1"/>
+      <w:numFmt w:val="bullet"/>
+      <w:lvlText w:val=""/>
+      <w:lvlJc w:val="left"/>
+      <w:pPr>
+        <w:tabs>
+          <w:tab w:val="num" w:pos="6480"/>
+        </w:tabs>
+        <w:ind w:left="6480" w:hanging="360"/>
+      </w:pPr>
+      <w:rPr>
+        <w:rFonts w:ascii="Wingdings" w:hAnsi="Wingdings" w:hint="default"/>
+        <w:sz w:val="20"/>
+      </w:rPr>
+    </w:lvl>
+  </w:abstractNum>
+  <w:abstractNum w:abstractNumId="18" w15:restartNumberingAfterBreak="0">
+    <w:nsid w:val="69DF52B8"/>
+    <w:multiLevelType w:val="multilevel"/>
+    <w:tmpl w:val="3ABE040A"/>
+    <w:lvl w:ilvl="0">
+      <w:start w:val="1"/>
+      <w:numFmt w:val="bullet"/>
+      <w:lvlText w:val=""/>
+      <w:lvlJc w:val="left"/>
+      <w:pPr>
+        <w:tabs>
+          <w:tab w:val="num" w:pos="720"/>
+        </w:tabs>
+        <w:ind w:left="720" w:hanging="360"/>
+      </w:pPr>
+      <w:rPr>
+        <w:rFonts w:ascii="Symbol" w:hAnsi="Symbol" w:hint="default"/>
+        <w:sz w:val="20"/>
+      </w:rPr>
+    </w:lvl>
+    <w:lvl w:ilvl="1" w:tentative="1">
+      <w:start w:val="1"/>
+      <w:numFmt w:val="bullet"/>
+      <w:lvlText w:val="o"/>
+      <w:lvlJc w:val="left"/>
+      <w:pPr>
+        <w:tabs>
+          <w:tab w:val="num" w:pos="1440"/>
+        </w:tabs>
+        <w:ind w:left="1440" w:hanging="360"/>
+      </w:pPr>
+      <w:rPr>
+        <w:rFonts w:ascii="Courier New" w:hAnsi="Courier New" w:hint="default"/>
+        <w:sz w:val="20"/>
+      </w:rPr>
+    </w:lvl>
+    <w:lvl w:ilvl="2" w:tentative="1">
+      <w:start w:val="1"/>
+      <w:numFmt w:val="bullet"/>
+      <w:lvlText w:val=""/>
+      <w:lvlJc w:val="left"/>
+      <w:pPr>
+        <w:tabs>
+          <w:tab w:val="num" w:pos="2160"/>
+        </w:tabs>
+        <w:ind w:left="2160" w:hanging="360"/>
+      </w:pPr>
+      <w:rPr>
+        <w:rFonts w:ascii="Wingdings" w:hAnsi="Wingdings" w:hint="default"/>
+        <w:sz w:val="20"/>
+      </w:rPr>
+    </w:lvl>
+    <w:lvl w:ilvl="3" w:tentative="1">
+      <w:start w:val="1"/>
+      <w:numFmt w:val="bullet"/>
+      <w:lvlText w:val=""/>
+      <w:lvlJc w:val="left"/>
+      <w:pPr>
+        <w:tabs>
+          <w:tab w:val="num" w:pos="2880"/>
+        </w:tabs>
+        <w:ind w:left="2880" w:hanging="360"/>
+      </w:pPr>
+      <w:rPr>
+        <w:rFonts w:ascii="Wingdings" w:hAnsi="Wingdings" w:hint="default"/>
+        <w:sz w:val="20"/>
+      </w:rPr>
+    </w:lvl>
+    <w:lvl w:ilvl="4" w:tentative="1">
+      <w:start w:val="1"/>
+      <w:numFmt w:val="bullet"/>
+      <w:lvlText w:val=""/>
+      <w:lvlJc w:val="left"/>
+      <w:pPr>
+        <w:tabs>
+          <w:tab w:val="num" w:pos="3600"/>
+        </w:tabs>
+        <w:ind w:left="3600" w:hanging="360"/>
+      </w:pPr>
+      <w:rPr>
+        <w:rFonts w:ascii="Wingdings" w:hAnsi="Wingdings" w:hint="default"/>
+        <w:sz w:val="20"/>
+      </w:rPr>
+    </w:lvl>
+    <w:lvl w:ilvl="5" w:tentative="1">
+      <w:start w:val="1"/>
+      <w:numFmt w:val="bullet"/>
+      <w:lvlText w:val=""/>
+      <w:lvlJc w:val="left"/>
+      <w:pPr>
+        <w:tabs>
+          <w:tab w:val="num" w:pos="4320"/>
+        </w:tabs>
+        <w:ind w:left="4320" w:hanging="360"/>
+      </w:pPr>
+      <w:rPr>
+        <w:rFonts w:ascii="Wingdings" w:hAnsi="Wingdings" w:hint="default"/>
+        <w:sz w:val="20"/>
+      </w:rPr>
+    </w:lvl>
+    <w:lvl w:ilvl="6" w:tentative="1">
+      <w:start w:val="1"/>
+      <w:numFmt w:val="bullet"/>
+      <w:lvlText w:val=""/>
+      <w:lvlJc w:val="left"/>
+      <w:pPr>
+        <w:tabs>
+          <w:tab w:val="num" w:pos="5040"/>
+        </w:tabs>
+        <w:ind w:left="5040" w:hanging="360"/>
+      </w:pPr>
+      <w:rPr>
+        <w:rFonts w:ascii="Wingdings" w:hAnsi="Wingdings" w:hint="default"/>
+        <w:sz w:val="20"/>
+      </w:rPr>
+    </w:lvl>
+    <w:lvl w:ilvl="7" w:tentative="1">
+      <w:start w:val="1"/>
+      <w:numFmt w:val="bullet"/>
+      <w:lvlText w:val=""/>
+      <w:lvlJc w:val="left"/>
+      <w:pPr>
+        <w:tabs>
+          <w:tab w:val="num" w:pos="5760"/>
+        </w:tabs>
+        <w:ind w:left="5760" w:hanging="360"/>
+      </w:pPr>
+      <w:rPr>
+        <w:rFonts w:ascii="Wingdings" w:hAnsi="Wingdings" w:hint="default"/>
+        <w:sz w:val="20"/>
+      </w:rPr>
+    </w:lvl>
+    <w:lvl w:ilvl="8" w:tentative="1">
+      <w:start w:val="1"/>
+      <w:numFmt w:val="bullet"/>
+      <w:lvlText w:val=""/>
+      <w:lvlJc w:val="left"/>
+      <w:pPr>
+        <w:tabs>
+          <w:tab w:val="num" w:pos="6480"/>
+        </w:tabs>
+        <w:ind w:left="6480" w:hanging="360"/>
+      </w:pPr>
+      <w:rPr>
+        <w:rFonts w:ascii="Wingdings" w:hAnsi="Wingdings" w:hint="default"/>
+        <w:sz w:val="20"/>
+      </w:rPr>
+    </w:lvl>
+  </w:abstractNum>
+  <w:abstractNum w:abstractNumId="19" w15:restartNumberingAfterBreak="0">
+    <w:nsid w:val="70A25790"/>
+    <w:multiLevelType w:val="multilevel"/>
+    <w:tmpl w:val="DCA407D6"/>
+    <w:lvl w:ilvl="0">
+      <w:start w:val="1"/>
+      <w:numFmt w:val="bullet"/>
+      <w:lvlText w:val=""/>
+      <w:lvlJc w:val="left"/>
+      <w:pPr>
+        <w:tabs>
+          <w:tab w:val="num" w:pos="720"/>
+        </w:tabs>
+        <w:ind w:left="720" w:hanging="360"/>
+      </w:pPr>
+      <w:rPr>
+        <w:rFonts w:ascii="Symbol" w:hAnsi="Symbol" w:hint="default"/>
+        <w:sz w:val="20"/>
+      </w:rPr>
+    </w:lvl>
+    <w:lvl w:ilvl="1" w:tentative="1">
+      <w:start w:val="1"/>
+      <w:numFmt w:val="bullet"/>
+      <w:lvlText w:val="o"/>
+      <w:lvlJc w:val="left"/>
+      <w:pPr>
+        <w:tabs>
+          <w:tab w:val="num" w:pos="1440"/>
+        </w:tabs>
+        <w:ind w:left="1440" w:hanging="360"/>
+      </w:pPr>
+      <w:rPr>
+        <w:rFonts w:ascii="Courier New" w:hAnsi="Courier New" w:hint="default"/>
+        <w:sz w:val="20"/>
+      </w:rPr>
+    </w:lvl>
+    <w:lvl w:ilvl="2" w:tentative="1">
+      <w:start w:val="1"/>
+      <w:numFmt w:val="bullet"/>
+      <w:lvlText w:val=""/>
+      <w:lvlJc w:val="left"/>
+      <w:pPr>
+        <w:tabs>
+          <w:tab w:val="num" w:pos="2160"/>
+        </w:tabs>
+        <w:ind w:left="2160" w:hanging="360"/>
+      </w:pPr>
+      <w:rPr>
+        <w:rFonts w:ascii="Wingdings" w:hAnsi="Wingdings" w:hint="default"/>
+        <w:sz w:val="20"/>
+      </w:rPr>
+    </w:lvl>
+    <w:lvl w:ilvl="3" w:tentative="1">
+      <w:start w:val="1"/>
+      <w:numFmt w:val="bullet"/>
+      <w:lvlText w:val=""/>
+      <w:lvlJc w:val="left"/>
+      <w:pPr>
+        <w:tabs>
+          <w:tab w:val="num" w:pos="2880"/>
+        </w:tabs>
+        <w:ind w:left="2880" w:hanging="360"/>
+      </w:pPr>
+      <w:rPr>
+        <w:rFonts w:ascii="Wingdings" w:hAnsi="Wingdings" w:hint="default"/>
+        <w:sz w:val="20"/>
+      </w:rPr>
+    </w:lvl>
+    <w:lvl w:ilvl="4" w:tentative="1">
+      <w:start w:val="1"/>
+      <w:numFmt w:val="bullet"/>
+      <w:lvlText w:val=""/>
+      <w:lvlJc w:val="left"/>
+      <w:pPr>
+        <w:tabs>
+          <w:tab w:val="num" w:pos="3600"/>
+        </w:tabs>
+        <w:ind w:left="3600" w:hanging="360"/>
+      </w:pPr>
+      <w:rPr>
+        <w:rFonts w:ascii="Wingdings" w:hAnsi="Wingdings" w:hint="default"/>
+        <w:sz w:val="20"/>
+      </w:rPr>
+    </w:lvl>
+    <w:lvl w:ilvl="5" w:tentative="1">
+      <w:start w:val="1"/>
+      <w:numFmt w:val="bullet"/>
+      <w:lvlText w:val=""/>
+      <w:lvlJc w:val="left"/>
+      <w:pPr>
+        <w:tabs>
+          <w:tab w:val="num" w:pos="4320"/>
+        </w:tabs>
+        <w:ind w:left="4320" w:hanging="360"/>
+      </w:pPr>
+      <w:rPr>
+        <w:rFonts w:ascii="Wingdings" w:hAnsi="Wingdings" w:hint="default"/>
+        <w:sz w:val="20"/>
+      </w:rPr>
+    </w:lvl>
+    <w:lvl w:ilvl="6" w:tentative="1">
+      <w:start w:val="1"/>
+      <w:numFmt w:val="bullet"/>
+      <w:lvlText w:val=""/>
+      <w:lvlJc w:val="left"/>
+      <w:pPr>
+        <w:tabs>
+          <w:tab w:val="num" w:pos="5040"/>
+        </w:tabs>
+        <w:ind w:left="5040" w:hanging="360"/>
+      </w:pPr>
+      <w:rPr>
+        <w:rFonts w:ascii="Wingdings" w:hAnsi="Wingdings" w:hint="default"/>
+        <w:sz w:val="20"/>
+      </w:rPr>
+    </w:lvl>
+    <w:lvl w:ilvl="7" w:tentative="1">
+      <w:start w:val="1"/>
+      <w:numFmt w:val="bullet"/>
+      <w:lvlText w:val=""/>
+      <w:lvlJc w:val="left"/>
+      <w:pPr>
+        <w:tabs>
+          <w:tab w:val="num" w:pos="5760"/>
+        </w:tabs>
+        <w:ind w:left="5760" w:hanging="360"/>
+      </w:pPr>
+      <w:rPr>
+        <w:rFonts w:ascii="Wingdings" w:hAnsi="Wingdings" w:hint="default"/>
+        <w:sz w:val="20"/>
+      </w:rPr>
+    </w:lvl>
+    <w:lvl w:ilvl="8" w:tentative="1">
+      <w:start w:val="1"/>
+      <w:numFmt w:val="bullet"/>
+      <w:lvlText w:val=""/>
+      <w:lvlJc w:val="left"/>
+      <w:pPr>
+        <w:tabs>
+          <w:tab w:val="num" w:pos="6480"/>
+        </w:tabs>
+        <w:ind w:left="6480" w:hanging="360"/>
+      </w:pPr>
+      <w:rPr>
+        <w:rFonts w:ascii="Wingdings" w:hAnsi="Wingdings" w:hint="default"/>
+        <w:sz w:val="20"/>
+      </w:rPr>
+    </w:lvl>
+  </w:abstractNum>
   <w:num w:numId="1" w16cid:durableId="610550651">
+    <w:abstractNumId w:val="5"/>
+  </w:num>
+  <w:num w:numId="2" w16cid:durableId="1258441016">
+    <w:abstractNumId w:val="11"/>
+  </w:num>
+  <w:num w:numId="3" w16cid:durableId="243417504">
+    <w:abstractNumId w:val="15"/>
+  </w:num>
+  <w:num w:numId="4" w16cid:durableId="1632325859">
+    <w:abstractNumId w:val="6"/>
+  </w:num>
+  <w:num w:numId="5" w16cid:durableId="1264604889">
+    <w:abstractNumId w:val="2"/>
+  </w:num>
+  <w:num w:numId="6" w16cid:durableId="934288900">
+    <w:abstractNumId w:val="12"/>
+  </w:num>
+  <w:num w:numId="7" w16cid:durableId="875846280">
+    <w:abstractNumId w:val="16"/>
+  </w:num>
+  <w:num w:numId="8" w16cid:durableId="1692099000">
+    <w:abstractNumId w:val="1"/>
+  </w:num>
+  <w:num w:numId="9" w16cid:durableId="635262808">
+    <w:abstractNumId w:val="18"/>
+  </w:num>
+  <w:num w:numId="10" w16cid:durableId="424886837">
+    <w:abstractNumId w:val="7"/>
+  </w:num>
+  <w:num w:numId="11" w16cid:durableId="739979562">
+    <w:abstractNumId w:val="3"/>
+  </w:num>
+  <w:num w:numId="12" w16cid:durableId="1110204617">
+    <w:abstractNumId w:val="9"/>
+  </w:num>
+  <w:num w:numId="13" w16cid:durableId="1400976723">
+    <w:abstractNumId w:val="8"/>
+  </w:num>
+  <w:num w:numId="14" w16cid:durableId="2121728550">
+    <w:abstractNumId w:val="10"/>
+  </w:num>
+  <w:num w:numId="15" w16cid:durableId="242224035">
     <w:abstractNumId w:val="0"/>
   </w:num>
-  <w:num w:numId="2" w16cid:durableId="1258441016">
-    <w:abstractNumId w:val="1"/>
+  <w:num w:numId="16" w16cid:durableId="462385028">
+    <w:abstractNumId w:val="13"/>
+  </w:num>
+  <w:num w:numId="17" w16cid:durableId="2032603753">
+    <w:abstractNumId w:val="19"/>
+  </w:num>
+  <w:num w:numId="18" w16cid:durableId="845945249">
+    <w:abstractNumId w:val="14"/>
+  </w:num>
+  <w:num w:numId="19" w16cid:durableId="1857226056">
+    <w:abstractNumId w:val="17"/>
+  </w:num>
+  <w:num w:numId="20" w16cid:durableId="1526670631">
+    <w:abstractNumId w:val="4"/>
   </w:num>
 </w:numbering>
 </file>
@@ -975,6 +5296,34 @@
       <w:contextualSpacing/>
     </w:pPr>
   </w:style>
+  <w:style w:type="paragraph" w:styleId="Normlnweb">
+    <w:name w:val="Normal (Web)"/>
+    <w:basedOn w:val="Normln"/>
+    <w:uiPriority w:val="99"/>
+    <w:semiHidden/>
+    <w:unhideWhenUsed/>
+    <w:rsid w:val="00E53AD0"/>
+    <w:pPr>
+      <w:spacing w:before="100" w:beforeAutospacing="1" w:after="100" w:afterAutospacing="1" w:line="240" w:lineRule="auto"/>
+    </w:pPr>
+    <w:rPr>
+      <w:rFonts w:ascii="Times New Roman" w:eastAsia="Times New Roman" w:hAnsi="Times New Roman" w:cs="Times New Roman"/>
+      <w:sz w:val="24"/>
+      <w:szCs w:val="24"/>
+      <w:lang w:eastAsia="cs-CZ"/>
+    </w:rPr>
+  </w:style>
+  <w:style w:type="character" w:styleId="Hypertextovodkaz">
+    <w:name w:val="Hyperlink"/>
+    <w:basedOn w:val="Standardnpsmoodstavce"/>
+    <w:uiPriority w:val="99"/>
+    <w:unhideWhenUsed/>
+    <w:rsid w:val="009A5EDE"/>
+    <w:rPr>
+      <w:color w:val="0000FF"/>
+      <w:u w:val="single"/>
+    </w:rPr>
+  </w:style>
 </w:styles>
 </file>
 

--- a/InfisMaturita/it/docx/6. Typy sítí, standardizace síťové komunikace.docx
+++ b/InfisMaturita/it/docx/6. Typy sítí, standardizace síťové komunikace.docx
@@ -158,6 +158,14 @@
     </w:p>
     <w:p>
       <w:pPr>
+        <w:pStyle w:val="Odstavce20"/>
+      </w:pPr>
+      <w:r>
+        <w:t>Pomalejší než drát</w:t>
+      </w:r>
+    </w:p>
+    <w:p>
+      <w:pPr>
         <w:pStyle w:val="Nadpis2"/>
       </w:pPr>
       <w:r>
@@ -414,6 +422,9 @@
         <w:ind w:left="357"/>
       </w:pPr>
       <w:r>
+        <w:rPr>
+          <w:noProof/>
+        </w:rPr>
         <w:drawing>
           <wp:inline distT="0" distB="0" distL="0" distR="0" wp14:anchorId="1E76D9E8" wp14:editId="0F57B9F2">
             <wp:extent cx="4160520" cy="3082925"/>
@@ -743,10 +754,7 @@
         <w:pStyle w:val="Odstavce20"/>
       </w:pPr>
       <w:r>
-        <w:t>Kontrola,</w:t>
-      </w:r>
-      <w:r>
-        <w:t xml:space="preserve"> jestli soubor nebyl pozměněn </w:t>
+        <w:t xml:space="preserve">Kontrola, jestli soubor nebyl pozměněn </w:t>
       </w:r>
     </w:p>
     <w:p>
@@ -879,10 +887,7 @@
         <w:t>Výpočetní</w:t>
       </w:r>
       <w:r>
-        <w:t xml:space="preserve"> výkon</w:t>
-      </w:r>
-      <w:r>
-        <w:t xml:space="preserve"> </w:t>
+        <w:t xml:space="preserve"> výkon </w:t>
       </w:r>
     </w:p>
     <w:p>
@@ -1675,10 +1680,7 @@
         <w:pStyle w:val="Odstavce20"/>
       </w:pPr>
       <w:r>
-        <w:t>S</w:t>
-      </w:r>
-      <w:r>
-        <w:t xml:space="preserve">e odlišuje pro každou vrstvu v referenčním modelu ISO/OSI a obsahuje informace, které jsou relevantní pro tuto vrstvu. </w:t>
+        <w:t xml:space="preserve">Se odlišuje pro každou vrstvu v referenčním modelu ISO/OSI a obsahuje informace, které jsou relevantní pro tuto vrstvu. </w:t>
       </w:r>
     </w:p>
     <w:p>
